--- a/TEMP/input/p099v_MNM_+MHS_+_G5/tl_p099v.docx
+++ b/TEMP/input/p099v_MNM_+MHS_+_G5/tl_p099v.docx
@@ -2871,36 +2871,14 @@
     <w:rPrDefault>
       <w:rPr>
         <w:rFonts w:ascii="Arial" w:cs="Arial" w:eastAsia="Arial" w:hAnsi="Arial"/>
-        <w:b w:val="0"/>
-        <w:i w:val="0"/>
-        <w:smallCaps w:val="0"/>
-        <w:strike w:val="0"/>
-        <w:color w:val="000000"/>
         <w:sz w:val="22"/>
         <w:szCs w:val="22"/>
-        <w:u w:val="none"/>
-        <w:shd w:fill="auto" w:val="clear"/>
-        <w:vertAlign w:val="baseline"/>
         <w:lang w:val="en"/>
       </w:rPr>
     </w:rPrDefault>
     <w:pPrDefault>
       <w:pPr>
-        <w:keepNext w:val="0"/>
-        <w:keepLines w:val="0"/>
-        <w:widowControl w:val="1"/>
-        <w:pBdr>
-          <w:top w:space="0" w:sz="0" w:val="nil"/>
-          <w:left w:space="0" w:sz="0" w:val="nil"/>
-          <w:bottom w:space="0" w:sz="0" w:val="nil"/>
-          <w:right w:space="0" w:sz="0" w:val="nil"/>
-          <w:between w:space="0" w:sz="0" w:val="nil"/>
-        </w:pBdr>
-        <w:shd w:fill="auto" w:val="clear"/>
-        <w:spacing w:after="0" w:before="0" w:line="276" w:lineRule="auto"/>
-        <w:ind w:left="0" w:right="0" w:firstLine="0"/>
-        <w:contextualSpacing w:val="0"/>
-        <w:jc w:val="left"/>
+        <w:spacing w:line="276" w:lineRule="auto"/>
       </w:pPr>
     </w:pPrDefault>
   </w:docDefaults>

--- a/TEMP/input/p099v_MNM_+MHS_+_G5/tl_p099v.docx
+++ b/TEMP/input/p099v_MNM_+MHS_+_G5/tl_p099v.docx
@@ -17,7 +17,10 @@
         <w:shd w:fill="auto" w:val="clear"/>
         <w:contextualSpacing w:val="0"/>
         <w:rPr>
-          <w:color w:val="000000"/>
+          <w:rFonts w:ascii="Arial" w:cs="Arial" w:eastAsia="Arial" w:hAnsi="Arial"/>
+          <w:color w:val="000000"/>
+          <w:sz w:val="22"/>
+          <w:szCs w:val="22"/>
         </w:rPr>
       </w:pPr>
       <w:r>
@@ -32,7 +35,10 @@
       </w:r>
       <w:r>
         <w:rPr>
-          <w:color w:val="000000"/>
+          <w:rFonts w:ascii="Arial" w:cs="Arial" w:eastAsia="Arial" w:hAnsi="Arial"/>
+          <w:color w:val="000000"/>
+          <w:sz w:val="22"/>
+          <w:szCs w:val="22"/>
           <w:rtl w:val="0"/>
         </w:rPr>
         <w:t xml:space="preserve">099v</w:t>
@@ -49,7 +55,10 @@
       </w:r>
       <w:r>
         <w:rPr>
-          <w:color w:val="000000"/>
+          <w:rFonts w:ascii="Arial" w:cs="Arial" w:eastAsia="Arial" w:hAnsi="Arial"/>
+          <w:color w:val="000000"/>
+          <w:sz w:val="22"/>
+          <w:szCs w:val="22"/>
           <w:rtl w:val="0"/>
         </w:rPr>
         <w:t xml:space="preserve"> </w:t>
@@ -70,7 +79,10 @@
         <w:shd w:fill="auto" w:val="clear"/>
         <w:contextualSpacing w:val="0"/>
         <w:rPr>
-          <w:color w:val="000000"/>
+          <w:rFonts w:ascii="Arial" w:cs="Arial" w:eastAsia="Arial" w:hAnsi="Arial"/>
+          <w:color w:val="000000"/>
+          <w:sz w:val="22"/>
+          <w:szCs w:val="22"/>
         </w:rPr>
       </w:pPr>
       <w:r>
@@ -86,7 +98,10 @@
       <w:hyperlink r:id="rId6">
         <w:r>
           <w:rPr>
-            <w:color w:val="1155cc"/>
+            <w:rFonts w:ascii="Arial" w:cs="Arial" w:eastAsia="Arial" w:hAnsi="Arial"/>
+            <w:color w:val="000000"/>
+            <w:sz w:val="22"/>
+            <w:szCs w:val="22"/>
             <w:u w:val="single"/>
             <w:rtl w:val="0"/>
           </w:rPr>
@@ -124,12 +139,18 @@
         <w:shd w:fill="auto" w:val="clear"/>
         <w:contextualSpacing w:val="0"/>
         <w:rPr>
-          <w:color w:val="000000"/>
+          <w:rFonts w:ascii="Arial" w:cs="Arial" w:eastAsia="Arial" w:hAnsi="Arial"/>
+          <w:color w:val="000000"/>
+          <w:sz w:val="22"/>
+          <w:szCs w:val="22"/>
         </w:rPr>
       </w:pPr>
       <w:r>
         <w:rPr>
-          <w:color w:val="000000"/>
+          <w:rFonts w:ascii="Arial" w:cs="Arial" w:eastAsia="Arial" w:hAnsi="Arial"/>
+          <w:color w:val="000000"/>
+          <w:sz w:val="22"/>
+          <w:szCs w:val="22"/>
           <w:rtl w:val="0"/>
         </w:rPr>
         <w:br w:type="textWrapping"/>
@@ -146,7 +167,10 @@
       </w:r>
       <w:r>
         <w:rPr>
-          <w:color w:val="000000"/>
+          <w:rFonts w:ascii="Arial" w:cs="Arial" w:eastAsia="Arial" w:hAnsi="Arial"/>
+          <w:color w:val="000000"/>
+          <w:sz w:val="22"/>
+          <w:szCs w:val="22"/>
           <w:rtl w:val="0"/>
         </w:rPr>
         <w:br w:type="textWrapping"/>
@@ -163,7 +187,10 @@
       </w:r>
       <w:r>
         <w:rPr>
-          <w:color w:val="000000"/>
+          <w:rFonts w:ascii="Arial" w:cs="Arial" w:eastAsia="Arial" w:hAnsi="Arial"/>
+          <w:color w:val="000000"/>
+          <w:sz w:val="22"/>
+          <w:szCs w:val="22"/>
           <w:rtl w:val="0"/>
         </w:rPr>
         <w:t xml:space="preserve">p099v_a1</w:t>
@@ -180,7 +207,10 @@
       </w:r>
       <w:r>
         <w:rPr>
-          <w:color w:val="000000"/>
+          <w:rFonts w:ascii="Arial" w:cs="Arial" w:eastAsia="Arial" w:hAnsi="Arial"/>
+          <w:color w:val="000000"/>
+          <w:sz w:val="22"/>
+          <w:szCs w:val="22"/>
           <w:rtl w:val="0"/>
         </w:rPr>
         <w:br w:type="textWrapping"/>
@@ -197,10 +227,33 @@
       </w:r>
       <w:r>
         <w:rPr>
-          <w:color w:val="000000"/>
+          <w:rFonts w:ascii="Courier New" w:cs="Courier New" w:eastAsia="Courier New" w:hAnsi="Courier New"/>
+          <w:color w:val="0000ff"/>
+          <w:sz w:val="18"/>
+          <w:szCs w:val="18"/>
+          <w:rtl w:val="0"/>
+        </w:rPr>
+        <w:t xml:space="preserve">&lt;pa&gt;</w:t>
+      </w:r>
+      <w:r>
+        <w:rPr>
+          <w:rFonts w:ascii="Arial" w:cs="Arial" w:eastAsia="Arial" w:hAnsi="Arial"/>
+          <w:color w:val="000000"/>
+          <w:sz w:val="22"/>
+          <w:szCs w:val="22"/>
           <w:rtl w:val="0"/>
         </w:rPr>
         <w:t xml:space="preserve">Quince trees</w:t>
+      </w:r>
+      <w:r>
+        <w:rPr>
+          <w:rFonts w:ascii="Courier New" w:cs="Courier New" w:eastAsia="Courier New" w:hAnsi="Courier New"/>
+          <w:color w:val="0000ff"/>
+          <w:sz w:val="18"/>
+          <w:szCs w:val="18"/>
+          <w:rtl w:val="0"/>
+        </w:rPr>
+        <w:t xml:space="preserve">&lt;/pa&gt;</w:t>
       </w:r>
       <w:r>
         <w:rPr>
@@ -233,7 +286,10 @@
         <w:shd w:fill="auto" w:val="clear"/>
         <w:contextualSpacing w:val="0"/>
         <w:rPr>
-          <w:color w:val="000000"/>
+          <w:rFonts w:ascii="Arial" w:cs="Arial" w:eastAsia="Arial" w:hAnsi="Arial"/>
+          <w:color w:val="000000"/>
+          <w:sz w:val="22"/>
+          <w:szCs w:val="22"/>
         </w:rPr>
       </w:pPr>
       <w:r>
@@ -257,7 +313,10 @@
         <w:shd w:fill="auto" w:val="clear"/>
         <w:contextualSpacing w:val="0"/>
         <w:rPr>
-          <w:color w:val="000000"/>
+          <w:rFonts w:ascii="Arial" w:cs="Arial" w:eastAsia="Arial" w:hAnsi="Arial"/>
+          <w:color w:val="000000"/>
+          <w:sz w:val="22"/>
+          <w:szCs w:val="22"/>
         </w:rPr>
       </w:pPr>
       <w:r>
@@ -272,10 +331,33 @@
       </w:r>
       <w:r>
         <w:rPr>
-          <w:color w:val="000000"/>
-          <w:rtl w:val="0"/>
-        </w:rPr>
-        <w:t xml:space="preserve">They have to be pruned often; otherwise they die and do not produce good fruit.</w:t>
+          <w:rFonts w:ascii="Arial" w:cs="Arial" w:eastAsia="Arial" w:hAnsi="Arial"/>
+          <w:color w:val="000000"/>
+          <w:sz w:val="22"/>
+          <w:szCs w:val="22"/>
+          <w:rtl w:val="0"/>
+        </w:rPr>
+        <w:t xml:space="preserve">They want to be pruned often, otherwise they die &amp;</w:t>
+      </w:r>
+      <w:r>
+        <w:rPr>
+          <w:rFonts w:ascii="Courier New" w:cs="Courier New" w:eastAsia="Courier New" w:hAnsi="Courier New"/>
+          <w:color w:val="a9a9a9"/>
+          <w:sz w:val="18"/>
+          <w:szCs w:val="18"/>
+          <w:rtl w:val="0"/>
+        </w:rPr>
+        <w:t xml:space="preserve">amp;</w:t>
+      </w:r>
+      <w:r>
+        <w:rPr>
+          <w:rFonts w:ascii="Arial" w:cs="Arial" w:eastAsia="Arial" w:hAnsi="Arial"/>
+          <w:color w:val="000000"/>
+          <w:sz w:val="22"/>
+          <w:szCs w:val="22"/>
+          <w:rtl w:val="0"/>
+        </w:rPr>
+        <w:t xml:space="preserve"> do not bear fruit so beautiful.</w:t>
       </w:r>
       <w:r>
         <w:rPr>
@@ -308,20 +390,31 @@
         <w:shd w:fill="auto" w:val="clear"/>
         <w:contextualSpacing w:val="0"/>
         <w:rPr>
-          <w:color w:val="000000"/>
+          <w:rFonts w:ascii="Arial" w:cs="Arial" w:eastAsia="Arial" w:hAnsi="Arial"/>
+          <w:color w:val="000000"/>
+          <w:sz w:val="22"/>
+          <w:szCs w:val="22"/>
         </w:rPr>
       </w:pPr>
       <w:r>
         <w:rPr>
-          <w:color w:val="000000"/>
-          <w:rtl w:val="0"/>
-        </w:rPr>
-        <w:t xml:space="preserve"> </w:t>
-      </w:r>
-      <w:r>
-        <w:rPr>
-          <w:rtl w:val="0"/>
-        </w:rPr>
+          <w:rFonts w:ascii="Courier New" w:cs="Courier New" w:eastAsia="Courier New" w:hAnsi="Courier New"/>
+          <w:color w:val="7f6000"/>
+          <w:sz w:val="18"/>
+          <w:szCs w:val="18"/>
+          <w:rtl w:val="0"/>
+        </w:rPr>
+        <w:t xml:space="preserve">&lt;/div&gt;</w:t>
+      </w:r>
+      <w:r>
+        <w:rPr>
+          <w:rFonts w:ascii="Arial" w:cs="Arial" w:eastAsia="Arial" w:hAnsi="Arial"/>
+          <w:color w:val="000000"/>
+          <w:sz w:val="22"/>
+          <w:szCs w:val="22"/>
+          <w:rtl w:val="0"/>
+        </w:rPr>
+        <w:br w:type="textWrapping"/>
       </w:r>
     </w:p>
     <w:p>
@@ -339,7 +432,10 @@
         <w:shd w:fill="auto" w:val="clear"/>
         <w:contextualSpacing w:val="0"/>
         <w:rPr>
-          <w:color w:val="000000"/>
+          <w:rFonts w:ascii="Arial" w:cs="Arial" w:eastAsia="Arial" w:hAnsi="Arial"/>
+          <w:color w:val="000000"/>
+          <w:sz w:val="22"/>
+          <w:szCs w:val="22"/>
         </w:rPr>
       </w:pPr>
       <w:r>
@@ -350,11 +446,14 @@
           <w:szCs w:val="18"/>
           <w:rtl w:val="0"/>
         </w:rPr>
-        <w:t xml:space="preserve">&lt;/div&gt;</w:t>
-      </w:r>
-      <w:r>
-        <w:rPr>
-          <w:color w:val="000000"/>
+        <w:t xml:space="preserve">&lt;div&gt;</w:t>
+      </w:r>
+      <w:r>
+        <w:rPr>
+          <w:rFonts w:ascii="Arial" w:cs="Arial" w:eastAsia="Arial" w:hAnsi="Arial"/>
+          <w:color w:val="000000"/>
+          <w:sz w:val="22"/>
+          <w:szCs w:val="22"/>
           <w:rtl w:val="0"/>
         </w:rPr>
         <w:br w:type="textWrapping"/>
@@ -367,11 +466,34 @@
           <w:szCs w:val="18"/>
           <w:rtl w:val="0"/>
         </w:rPr>
-        <w:t xml:space="preserve">&lt;div&gt;</w:t>
-      </w:r>
-      <w:r>
-        <w:rPr>
-          <w:color w:val="000000"/>
+        <w:t xml:space="preserve">&lt;id&gt;</w:t>
+      </w:r>
+      <w:r>
+        <w:rPr>
+          <w:rFonts w:ascii="Arial" w:cs="Arial" w:eastAsia="Arial" w:hAnsi="Arial"/>
+          <w:color w:val="000000"/>
+          <w:sz w:val="22"/>
+          <w:szCs w:val="22"/>
+          <w:rtl w:val="0"/>
+        </w:rPr>
+        <w:t xml:space="preserve">p099v_a2</w:t>
+      </w:r>
+      <w:r>
+        <w:rPr>
+          <w:rFonts w:ascii="Courier New" w:cs="Courier New" w:eastAsia="Courier New" w:hAnsi="Courier New"/>
+          <w:color w:val="7f6000"/>
+          <w:sz w:val="18"/>
+          <w:szCs w:val="18"/>
+          <w:rtl w:val="0"/>
+        </w:rPr>
+        <w:t xml:space="preserve">&lt;/id&gt;</w:t>
+      </w:r>
+      <w:r>
+        <w:rPr>
+          <w:rFonts w:ascii="Arial" w:cs="Arial" w:eastAsia="Arial" w:hAnsi="Arial"/>
+          <w:color w:val="000000"/>
+          <w:sz w:val="22"/>
+          <w:szCs w:val="22"/>
           <w:rtl w:val="0"/>
         </w:rPr>
         <w:br w:type="textWrapping"/>
@@ -384,45 +506,14 @@
           <w:szCs w:val="18"/>
           <w:rtl w:val="0"/>
         </w:rPr>
-        <w:t xml:space="preserve">&lt;id&gt;</w:t>
-      </w:r>
-      <w:r>
-        <w:rPr>
-          <w:color w:val="000000"/>
-          <w:rtl w:val="0"/>
-        </w:rPr>
-        <w:t xml:space="preserve">p099v_a2</w:t>
-      </w:r>
-      <w:r>
-        <w:rPr>
-          <w:rFonts w:ascii="Courier New" w:cs="Courier New" w:eastAsia="Courier New" w:hAnsi="Courier New"/>
-          <w:color w:val="7f6000"/>
-          <w:sz w:val="18"/>
-          <w:szCs w:val="18"/>
-          <w:rtl w:val="0"/>
-        </w:rPr>
-        <w:t xml:space="preserve">&lt;/id&gt;</w:t>
-      </w:r>
-      <w:r>
-        <w:rPr>
-          <w:color w:val="000000"/>
-          <w:rtl w:val="0"/>
-        </w:rPr>
-        <w:br w:type="textWrapping"/>
-      </w:r>
-      <w:r>
-        <w:rPr>
-          <w:rFonts w:ascii="Courier New" w:cs="Courier New" w:eastAsia="Courier New" w:hAnsi="Courier New"/>
-          <w:color w:val="7f6000"/>
-          <w:sz w:val="18"/>
-          <w:szCs w:val="18"/>
-          <w:rtl w:val="0"/>
-        </w:rPr>
         <w:t xml:space="preserve">&lt;head&gt;</w:t>
       </w:r>
       <w:r>
         <w:rPr>
-          <w:color w:val="000000"/>
+          <w:rFonts w:ascii="Arial" w:cs="Arial" w:eastAsia="Arial" w:hAnsi="Arial"/>
+          <w:color w:val="000000"/>
+          <w:sz w:val="22"/>
+          <w:szCs w:val="22"/>
           <w:rtl w:val="0"/>
         </w:rPr>
         <w:t xml:space="preserve">Cannons</w:t>
@@ -458,7 +549,10 @@
         <w:shd w:fill="auto" w:val="clear"/>
         <w:contextualSpacing w:val="0"/>
         <w:rPr>
-          <w:color w:val="000000"/>
+          <w:rFonts w:ascii="Arial" w:cs="Arial" w:eastAsia="Arial" w:hAnsi="Arial"/>
+          <w:color w:val="000000"/>
+          <w:sz w:val="22"/>
+          <w:szCs w:val="22"/>
         </w:rPr>
       </w:pPr>
       <w:r>
@@ -482,7 +576,10 @@
         <w:shd w:fill="auto" w:val="clear"/>
         <w:contextualSpacing w:val="0"/>
         <w:rPr>
-          <w:color w:val="000000"/>
+          <w:rFonts w:ascii="Arial" w:cs="Arial" w:eastAsia="Arial" w:hAnsi="Arial"/>
+          <w:color w:val="000000"/>
+          <w:sz w:val="22"/>
+          <w:szCs w:val="22"/>
         </w:rPr>
       </w:pPr>
       <w:r>
@@ -497,7 +594,10 @@
       </w:r>
       <w:r>
         <w:rPr>
-          <w:color w:val="000000"/>
+          <w:rFonts w:ascii="Arial" w:cs="Arial" w:eastAsia="Arial" w:hAnsi="Arial"/>
+          <w:color w:val="000000"/>
+          <w:sz w:val="22"/>
+          <w:szCs w:val="22"/>
           <w:rtl w:val="0"/>
         </w:rPr>
         <w:t xml:space="preserve">They are very difficult to drill when they are made of </w:t>
@@ -515,16 +615,22 @@
       </w:r>
       <w:r>
         <w:rPr>
-          <w:b w:val="0"/>
-          <w:color w:val="000000"/>
+          <w:rFonts w:ascii="Arial" w:cs="Arial" w:eastAsia="Arial" w:hAnsi="Arial"/>
+          <w:b w:val="0"/>
+          <w:color w:val="000000"/>
+          <w:sz w:val="22"/>
+          <w:szCs w:val="22"/>
           <w:rtl w:val="0"/>
         </w:rPr>
         <w:t xml:space="preserve">m</w:t>
       </w:r>
       <w:r>
         <w:rPr>
-          <w:b w:val="0"/>
-          <w:color w:val="000000"/>
+          <w:rFonts w:ascii="Arial" w:cs="Arial" w:eastAsia="Arial" w:hAnsi="Arial"/>
+          <w:b w:val="0"/>
+          <w:color w:val="000000"/>
+          <w:sz w:val="22"/>
+          <w:szCs w:val="22"/>
           <w:rtl w:val="0"/>
         </w:rPr>
         <w:t xml:space="preserve">etal</w:t>
@@ -542,15 +648,21 @@
       </w:r>
       <w:r>
         <w:rPr>
-          <w:b w:val="0"/>
-          <w:color w:val="000000"/>
+          <w:rFonts w:ascii="Arial" w:cs="Arial" w:eastAsia="Arial" w:hAnsi="Arial"/>
+          <w:b w:val="0"/>
+          <w:color w:val="000000"/>
+          <w:sz w:val="22"/>
+          <w:szCs w:val="22"/>
           <w:rtl w:val="0"/>
         </w:rPr>
         <w:t xml:space="preserve"> </w:t>
       </w:r>
       <w:r>
         <w:rPr>
-          <w:color w:val="000000"/>
+          <w:rFonts w:ascii="Arial" w:cs="Arial" w:eastAsia="Arial" w:hAnsi="Arial"/>
+          <w:color w:val="000000"/>
+          <w:sz w:val="22"/>
+          <w:szCs w:val="22"/>
           <w:rtl w:val="0"/>
         </w:rPr>
         <w:t xml:space="preserve">since the material is rough and brittle. But you must not push the drill too strongly or push all at once, but remove it often. In that case, the cannon mouth is bigger than the bullet in order to avoid drilling, since the material can be easily cast and slides. The drill should not be like a dovetail, or a point, but should be cut in round like a crankshaft. If it breaks, don't leave it to rust </w:t>
@@ -567,6 +679,10 @@
       </w:r>
       <w:r>
         <w:rPr>
+          <w:rFonts w:ascii="Arial" w:cs="Arial" w:eastAsia="Arial" w:hAnsi="Arial"/>
+          <w:color w:val="000000"/>
+          <w:sz w:val="22"/>
+          <w:szCs w:val="22"/>
           <w:rtl w:val="0"/>
         </w:rPr>
         <w:t xml:space="preserve">+</w:t>
@@ -612,7 +728,10 @@
         <w:shd w:fill="auto" w:val="clear"/>
         <w:contextualSpacing w:val="0"/>
         <w:rPr>
-          <w:color w:val="000000"/>
+          <w:rFonts w:ascii="Arial" w:cs="Arial" w:eastAsia="Arial" w:hAnsi="Arial"/>
+          <w:color w:val="000000"/>
+          <w:sz w:val="22"/>
+          <w:szCs w:val="22"/>
         </w:rPr>
       </w:pPr>
       <w:r>
@@ -636,7 +755,10 @@
         <w:shd w:fill="auto" w:val="clear"/>
         <w:contextualSpacing w:val="0"/>
         <w:rPr>
-          <w:color w:val="000000"/>
+          <w:rFonts w:ascii="Arial" w:cs="Arial" w:eastAsia="Arial" w:hAnsi="Arial"/>
+          <w:color w:val="000000"/>
+          <w:sz w:val="22"/>
+          <w:szCs w:val="22"/>
         </w:rPr>
       </w:pPr>
       <w:r>
@@ -651,7 +773,10 @@
       </w:r>
       <w:r>
         <w:rPr>
-          <w:color w:val="000000"/>
+          <w:rFonts w:ascii="Arial" w:cs="Arial" w:eastAsia="Arial" w:hAnsi="Arial"/>
+          <w:color w:val="000000"/>
+          <w:sz w:val="22"/>
+          <w:szCs w:val="22"/>
           <w:rtl w:val="0"/>
         </w:rPr>
         <w:br w:type="textWrapping"/>
@@ -668,9 +793,10 @@
       </w:r>
       <w:r>
         <w:rPr>
-          <w:rFonts w:ascii="Cambria" w:cs="Cambria" w:eastAsia="Cambria" w:hAnsi="Cambria"/>
-          <w:sz w:val="24"/>
-          <w:szCs w:val="24"/>
+          <w:rFonts w:ascii="Arial" w:cs="Arial" w:eastAsia="Arial" w:hAnsi="Arial"/>
+          <w:color w:val="000000"/>
+          <w:sz w:val="22"/>
+          <w:szCs w:val="22"/>
           <w:rtl w:val="0"/>
         </w:rPr>
         <w:t xml:space="preserve">left-top</w:t>
@@ -687,7 +813,10 @@
       </w:r>
       <w:r>
         <w:rPr>
-          <w:color w:val="000000"/>
+          <w:rFonts w:ascii="Arial" w:cs="Arial" w:eastAsia="Arial" w:hAnsi="Arial"/>
+          <w:color w:val="000000"/>
+          <w:sz w:val="22"/>
+          <w:szCs w:val="22"/>
           <w:rtl w:val="0"/>
         </w:rPr>
         <w:br w:type="textWrapping"/>
@@ -704,6 +833,10 @@
       </w:r>
       <w:r>
         <w:rPr>
+          <w:rFonts w:ascii="Arial" w:cs="Arial" w:eastAsia="Arial" w:hAnsi="Arial"/>
+          <w:color w:val="000000"/>
+          <w:sz w:val="22"/>
+          <w:szCs w:val="22"/>
           <w:rtl w:val="0"/>
         </w:rPr>
         <w:t xml:space="preserve">+</w:t>
@@ -720,7 +853,10 @@
       </w:r>
       <w:r>
         <w:rPr>
-          <w:color w:val="000000"/>
+          <w:rFonts w:ascii="Arial" w:cs="Arial" w:eastAsia="Arial" w:hAnsi="Arial"/>
+          <w:color w:val="000000"/>
+          <w:sz w:val="22"/>
+          <w:szCs w:val="22"/>
           <w:rtl w:val="0"/>
         </w:rPr>
         <w:t xml:space="preserve"> but instantly take it off from the light. What you will do is pour a little </w:t>
@@ -738,16 +874,22 @@
       </w:r>
       <w:r>
         <w:rPr>
-          <w:b w:val="0"/>
-          <w:color w:val="000000"/>
+          <w:rFonts w:ascii="Arial" w:cs="Arial" w:eastAsia="Arial" w:hAnsi="Arial"/>
+          <w:b w:val="0"/>
+          <w:color w:val="000000"/>
+          <w:sz w:val="22"/>
+          <w:szCs w:val="22"/>
           <w:rtl w:val="0"/>
         </w:rPr>
         <w:t xml:space="preserve">o</w:t>
       </w:r>
       <w:r>
         <w:rPr>
-          <w:b w:val="0"/>
-          <w:color w:val="000000"/>
+          <w:rFonts w:ascii="Arial" w:cs="Arial" w:eastAsia="Arial" w:hAnsi="Arial"/>
+          <w:b w:val="0"/>
+          <w:color w:val="000000"/>
+          <w:sz w:val="22"/>
+          <w:szCs w:val="22"/>
           <w:rtl w:val="0"/>
         </w:rPr>
         <w:t xml:space="preserve">il</w:t>
@@ -765,15 +907,21 @@
       </w:r>
       <w:r>
         <w:rPr>
-          <w:b w:val="0"/>
-          <w:color w:val="000000"/>
+          <w:rFonts w:ascii="Arial" w:cs="Arial" w:eastAsia="Arial" w:hAnsi="Arial"/>
+          <w:b w:val="0"/>
+          <w:color w:val="000000"/>
+          <w:sz w:val="22"/>
+          <w:szCs w:val="22"/>
           <w:rtl w:val="0"/>
         </w:rPr>
         <w:t xml:space="preserve"> o</w:t>
       </w:r>
       <w:r>
         <w:rPr>
-          <w:color w:val="000000"/>
+          <w:rFonts w:ascii="Arial" w:cs="Arial" w:eastAsia="Arial" w:hAnsi="Arial"/>
+          <w:color w:val="000000"/>
+          <w:sz w:val="22"/>
+          <w:szCs w:val="22"/>
           <w:rtl w:val="0"/>
         </w:rPr>
         <w:t xml:space="preserve">n it and then turn it down opposite to the light, strike the opposite side, and it will fall out. You have to drill gently when a piece is made of metal.</w:t>
@@ -809,7 +957,10 @@
         <w:shd w:fill="auto" w:val="clear"/>
         <w:contextualSpacing w:val="0"/>
         <w:rPr>
-          <w:color w:val="000000"/>
+          <w:rFonts w:ascii="Arial" w:cs="Arial" w:eastAsia="Arial" w:hAnsi="Arial"/>
+          <w:color w:val="000000"/>
+          <w:sz w:val="22"/>
+          <w:szCs w:val="22"/>
         </w:rPr>
       </w:pPr>
       <w:r>
@@ -833,7 +984,10 @@
         <w:shd w:fill="auto" w:val="clear"/>
         <w:contextualSpacing w:val="0"/>
         <w:rPr>
-          <w:color w:val="000000"/>
+          <w:rFonts w:ascii="Arial" w:cs="Arial" w:eastAsia="Arial" w:hAnsi="Arial"/>
+          <w:color w:val="000000"/>
+          <w:sz w:val="22"/>
+          <w:szCs w:val="22"/>
         </w:rPr>
       </w:pPr>
       <w:r>
@@ -848,7 +1002,10 @@
       </w:r>
       <w:r>
         <w:rPr>
-          <w:color w:val="000000"/>
+          <w:rFonts w:ascii="Arial" w:cs="Arial" w:eastAsia="Arial" w:hAnsi="Arial"/>
+          <w:color w:val="000000"/>
+          <w:sz w:val="22"/>
+          <w:szCs w:val="22"/>
           <w:rtl w:val="0"/>
         </w:rPr>
         <w:br w:type="textWrapping"/>
@@ -865,7 +1022,10 @@
       </w:r>
       <w:r>
         <w:rPr>
-          <w:color w:val="000000"/>
+          <w:rFonts w:ascii="Arial" w:cs="Arial" w:eastAsia="Arial" w:hAnsi="Arial"/>
+          <w:color w:val="000000"/>
+          <w:sz w:val="22"/>
+          <w:szCs w:val="22"/>
           <w:rtl w:val="0"/>
         </w:rPr>
         <w:br w:type="textWrapping"/>
@@ -882,7 +1042,10 @@
       </w:r>
       <w:r>
         <w:rPr>
-          <w:color w:val="000000"/>
+          <w:rFonts w:ascii="Arial" w:cs="Arial" w:eastAsia="Arial" w:hAnsi="Arial"/>
+          <w:color w:val="000000"/>
+          <w:sz w:val="22"/>
+          <w:szCs w:val="22"/>
           <w:rtl w:val="0"/>
         </w:rPr>
         <w:t xml:space="preserve">p099v_a3</w:t>
@@ -899,7 +1062,10 @@
       </w:r>
       <w:r>
         <w:rPr>
-          <w:color w:val="000000"/>
+          <w:rFonts w:ascii="Arial" w:cs="Arial" w:eastAsia="Arial" w:hAnsi="Arial"/>
+          <w:color w:val="000000"/>
+          <w:sz w:val="22"/>
+          <w:szCs w:val="22"/>
           <w:rtl w:val="0"/>
         </w:rPr>
         <w:br w:type="textWrapping"/>
@@ -916,7 +1082,10 @@
       </w:r>
       <w:r>
         <w:rPr>
-          <w:color w:val="000000"/>
+          <w:rFonts w:ascii="Arial" w:cs="Arial" w:eastAsia="Arial" w:hAnsi="Arial"/>
+          <w:color w:val="000000"/>
+          <w:sz w:val="22"/>
+          <w:szCs w:val="22"/>
           <w:rtl w:val="0"/>
         </w:rPr>
         <w:t xml:space="preserve">Bells</w:t>
@@ -952,7 +1121,10 @@
         <w:shd w:fill="auto" w:val="clear"/>
         <w:contextualSpacing w:val="0"/>
         <w:rPr>
-          <w:color w:val="000000"/>
+          <w:rFonts w:ascii="Arial" w:cs="Arial" w:eastAsia="Arial" w:hAnsi="Arial"/>
+          <w:color w:val="000000"/>
+          <w:sz w:val="22"/>
+          <w:szCs w:val="22"/>
         </w:rPr>
       </w:pPr>
       <w:r>
@@ -976,7 +1148,10 @@
         <w:shd w:fill="auto" w:val="clear"/>
         <w:contextualSpacing w:val="0"/>
         <w:rPr>
-          <w:color w:val="000000"/>
+          <w:rFonts w:ascii="Arial" w:cs="Arial" w:eastAsia="Arial" w:hAnsi="Arial"/>
+          <w:color w:val="000000"/>
+          <w:sz w:val="22"/>
+          <w:szCs w:val="22"/>
         </w:rPr>
       </w:pPr>
       <w:r>
@@ -991,6 +1166,10 @@
       </w:r>
       <w:r>
         <w:rPr>
+          <w:rFonts w:ascii="Arial" w:cs="Arial" w:eastAsia="Arial" w:hAnsi="Arial"/>
+          <w:color w:val="000000"/>
+          <w:sz w:val="22"/>
+          <w:szCs w:val="22"/>
           <w:rtl w:val="0"/>
         </w:rPr>
         <w:t xml:space="preserve">One does not make them in the pit if they do not fit.</w:t>
@@ -1026,12 +1205,18 @@
         <w:shd w:fill="auto" w:val="clear"/>
         <w:contextualSpacing w:val="0"/>
         <w:rPr>
-          <w:color w:val="000000"/>
+          <w:rFonts w:ascii="Arial" w:cs="Arial" w:eastAsia="Arial" w:hAnsi="Arial"/>
+          <w:color w:val="000000"/>
+          <w:sz w:val="22"/>
+          <w:szCs w:val="22"/>
         </w:rPr>
       </w:pPr>
       <w:r>
         <w:rPr>
-          <w:color w:val="000000"/>
+          <w:rFonts w:ascii="Arial" w:cs="Arial" w:eastAsia="Arial" w:hAnsi="Arial"/>
+          <w:color w:val="000000"/>
+          <w:sz w:val="22"/>
+          <w:szCs w:val="22"/>
           <w:rtl w:val="0"/>
         </w:rPr>
         <w:t xml:space="preserve"> </w:t>
@@ -1057,7 +1242,10 @@
         <w:shd w:fill="auto" w:val="clear"/>
         <w:contextualSpacing w:val="0"/>
         <w:rPr>
-          <w:color w:val="000000"/>
+          <w:rFonts w:ascii="Arial" w:cs="Arial" w:eastAsia="Arial" w:hAnsi="Arial"/>
+          <w:color w:val="000000"/>
+          <w:sz w:val="22"/>
+          <w:szCs w:val="22"/>
         </w:rPr>
       </w:pPr>
       <w:r>
@@ -1072,7 +1260,10 @@
       </w:r>
       <w:r>
         <w:rPr>
-          <w:color w:val="000000"/>
+          <w:rFonts w:ascii="Arial" w:cs="Arial" w:eastAsia="Arial" w:hAnsi="Arial"/>
+          <w:color w:val="000000"/>
+          <w:sz w:val="22"/>
+          <w:szCs w:val="22"/>
           <w:rtl w:val="0"/>
         </w:rPr>
         <w:br w:type="textWrapping"/>
@@ -1089,7 +1280,10 @@
       </w:r>
       <w:r>
         <w:rPr>
-          <w:color w:val="000000"/>
+          <w:rFonts w:ascii="Arial" w:cs="Arial" w:eastAsia="Arial" w:hAnsi="Arial"/>
+          <w:color w:val="000000"/>
+          <w:sz w:val="22"/>
+          <w:szCs w:val="22"/>
           <w:rtl w:val="0"/>
         </w:rPr>
         <w:br w:type="textWrapping"/>
@@ -1106,7 +1300,10 @@
       </w:r>
       <w:r>
         <w:rPr>
-          <w:color w:val="000000"/>
+          <w:rFonts w:ascii="Arial" w:cs="Arial" w:eastAsia="Arial" w:hAnsi="Arial"/>
+          <w:color w:val="000000"/>
+          <w:sz w:val="22"/>
+          <w:szCs w:val="22"/>
           <w:rtl w:val="0"/>
         </w:rPr>
         <w:t xml:space="preserve">p099v_a4</w:t>
@@ -1123,7 +1320,10 @@
       </w:r>
       <w:r>
         <w:rPr>
-          <w:color w:val="000000"/>
+          <w:rFonts w:ascii="Arial" w:cs="Arial" w:eastAsia="Arial" w:hAnsi="Arial"/>
+          <w:color w:val="000000"/>
+          <w:sz w:val="22"/>
+          <w:szCs w:val="22"/>
           <w:rtl w:val="0"/>
         </w:rPr>
         <w:br w:type="textWrapping"/>
@@ -1140,6 +1340,10 @@
       </w:r>
       <w:r>
         <w:rPr>
+          <w:rFonts w:ascii="Arial" w:cs="Arial" w:eastAsia="Arial" w:hAnsi="Arial"/>
+          <w:color w:val="000000"/>
+          <w:sz w:val="22"/>
+          <w:szCs w:val="22"/>
           <w:rtl w:val="0"/>
         </w:rPr>
         <w:t xml:space="preserve">Gilding </w:t>
@@ -1156,6 +1360,10 @@
       </w:r>
       <w:r>
         <w:rPr>
+          <w:rFonts w:ascii="Arial" w:cs="Arial" w:eastAsia="Arial" w:hAnsi="Arial"/>
+          <w:color w:val="000000"/>
+          <w:sz w:val="22"/>
+          <w:szCs w:val="22"/>
           <w:rtl w:val="0"/>
         </w:rPr>
         <w:t xml:space="preserve">your</w:t>
@@ -1172,36 +1380,13 @@
       </w:r>
       <w:r>
         <w:rPr>
-          <w:color w:val="000000"/>
-          <w:rtl w:val="0"/>
-        </w:rPr>
-        <w:t xml:space="preserve"> </w:t>
-      </w:r>
-      <w:r>
-        <w:rPr>
-          <w:rtl w:val="0"/>
-        </w:rPr>
-        <w:t xml:space="preserve">molding for</w:t>
-      </w:r>
-      <w:r>
-        <w:rPr>
-          <w:color w:val="000000"/>
-          <w:rtl w:val="0"/>
-        </w:rPr>
-        <w:t xml:space="preserve"> </w:t>
-      </w:r>
-      <w:r>
-        <w:rPr>
-          <w:rtl w:val="0"/>
-        </w:rPr>
-        <w:t xml:space="preserve">panels</w:t>
-      </w:r>
-      <w:r>
-        <w:rPr>
-          <w:color w:val="000000"/>
-          <w:rtl w:val="0"/>
-        </w:rPr>
-        <w:t xml:space="preserve"> without </w:t>
+          <w:rFonts w:ascii="Arial" w:cs="Arial" w:eastAsia="Arial" w:hAnsi="Arial"/>
+          <w:color w:val="000000"/>
+          <w:sz w:val="22"/>
+          <w:szCs w:val="22"/>
+          <w:rtl w:val="0"/>
+        </w:rPr>
+        <w:t xml:space="preserve"> molding for panels without </w:t>
       </w:r>
       <w:r>
         <w:rPr>
@@ -1216,16 +1401,22 @@
       </w:r>
       <w:r>
         <w:rPr>
-          <w:b w:val="0"/>
-          <w:color w:val="000000"/>
+          <w:rFonts w:ascii="Arial" w:cs="Arial" w:eastAsia="Arial" w:hAnsi="Arial"/>
+          <w:b w:val="0"/>
+          <w:color w:val="000000"/>
+          <w:sz w:val="22"/>
+          <w:szCs w:val="22"/>
           <w:rtl w:val="0"/>
         </w:rPr>
         <w:t xml:space="preserve">g</w:t>
       </w:r>
       <w:r>
         <w:rPr>
-          <w:b w:val="0"/>
-          <w:color w:val="000000"/>
+          <w:rFonts w:ascii="Arial" w:cs="Arial" w:eastAsia="Arial" w:hAnsi="Arial"/>
+          <w:b w:val="0"/>
+          <w:color w:val="000000"/>
+          <w:sz w:val="22"/>
+          <w:szCs w:val="22"/>
           <w:rtl w:val="0"/>
         </w:rPr>
         <w:t xml:space="preserve">old</w:t>
@@ -1273,7 +1464,10 @@
         <w:shd w:fill="auto" w:val="clear"/>
         <w:contextualSpacing w:val="0"/>
         <w:rPr>
-          <w:color w:val="000000"/>
+          <w:rFonts w:ascii="Arial" w:cs="Arial" w:eastAsia="Arial" w:hAnsi="Arial"/>
+          <w:color w:val="000000"/>
+          <w:sz w:val="22"/>
+          <w:szCs w:val="22"/>
         </w:rPr>
       </w:pPr>
       <w:r>
@@ -1297,7 +1491,10 @@
         <w:shd w:fill="auto" w:val="clear"/>
         <w:contextualSpacing w:val="0"/>
         <w:rPr>
-          <w:color w:val="000000"/>
+          <w:rFonts w:ascii="Arial" w:cs="Arial" w:eastAsia="Arial" w:hAnsi="Arial"/>
+          <w:color w:val="000000"/>
+          <w:sz w:val="22"/>
+          <w:szCs w:val="22"/>
         </w:rPr>
       </w:pPr>
       <w:r>
@@ -1312,16 +1509,13 @@
       </w:r>
       <w:r>
         <w:rPr>
-          <w:color w:val="000000"/>
-          <w:rtl w:val="0"/>
-        </w:rPr>
-        <w:t xml:space="preserve">Some </w:t>
-      </w:r>
-      <w:r>
-        <w:rPr>
-          <w:rtl w:val="0"/>
-        </w:rPr>
-        <w:t xml:space="preserve">take </w:t>
+          <w:rFonts w:ascii="Arial" w:cs="Arial" w:eastAsia="Arial" w:hAnsi="Arial"/>
+          <w:color w:val="000000"/>
+          <w:sz w:val="22"/>
+          <w:szCs w:val="22"/>
+          <w:rtl w:val="0"/>
+        </w:rPr>
+        <w:t xml:space="preserve">Some take </w:t>
       </w:r>
       <w:r>
         <w:rPr>
@@ -1336,25 +1530,184 @@
       </w:r>
       <w:r>
         <w:rPr>
-          <w:b w:val="0"/>
-          <w:color w:val="000000"/>
+          <w:rFonts w:ascii="Arial" w:cs="Arial" w:eastAsia="Arial" w:hAnsi="Arial"/>
+          <w:b w:val="0"/>
+          <w:color w:val="000000"/>
+          <w:sz w:val="22"/>
+          <w:szCs w:val="22"/>
           <w:rtl w:val="0"/>
         </w:rPr>
         <w:t xml:space="preserve">orpiment</w:t>
       </w:r>
       <w:r>
         <w:rPr>
-          <w:rFonts w:ascii="Courier New" w:cs="Courier New" w:eastAsia="Courier New" w:hAnsi="Courier New"/>
+          <w:rFonts w:ascii="Arial" w:cs="Arial" w:eastAsia="Arial" w:hAnsi="Arial"/>
+          <w:color w:val="000000"/>
+          <w:sz w:val="22"/>
+          <w:szCs w:val="22"/>
+          <w:rtl w:val="0"/>
+        </w:rPr>
+        <w:t xml:space="preserve"> in leaf form</w:t>
+      </w:r>
+      <w:r>
+        <w:rPr>
+          <w:rFonts w:ascii="Courier New" w:cs="Courier New" w:eastAsia="Courier New" w:hAnsi="Courier New"/>
+          <w:color w:val="0000ff"/>
+          <w:sz w:val="18"/>
+          <w:szCs w:val="18"/>
+          <w:rtl w:val="0"/>
+        </w:rPr>
+        <w:t xml:space="preserve">&lt;/m&gt;</w:t>
+      </w:r>
+      <w:r>
+        <w:rPr>
+          <w:rFonts w:ascii="Arial" w:cs="Arial" w:eastAsia="Arial" w:hAnsi="Arial"/>
+          <w:b w:val="0"/>
+          <w:color w:val="000000"/>
+          <w:sz w:val="22"/>
+          <w:szCs w:val="22"/>
+          <w:rtl w:val="0"/>
+        </w:rPr>
+        <w:t xml:space="preserve"> &amp;</w:t>
+      </w:r>
+      <w:r>
+        <w:rPr>
+          <w:rFonts w:ascii="Courier New" w:cs="Courier New" w:eastAsia="Courier New" w:hAnsi="Courier New"/>
+          <w:b w:val="0"/>
           <w:color w:val="a9a9a9"/>
-          <w:sz w:val="14"/>
-          <w:szCs w:val="14"/>
-          <w:rtl w:val="0"/>
-        </w:rPr>
-        <w:t xml:space="preserve"> in leaf form</w:t>
-      </w:r>
-      <w:r>
-        <w:rPr>
-          <w:rFonts w:ascii="Courier New" w:cs="Courier New" w:eastAsia="Courier New" w:hAnsi="Courier New"/>
+          <w:sz w:val="18"/>
+          <w:szCs w:val="18"/>
+          <w:rtl w:val="0"/>
+        </w:rPr>
+        <w:t xml:space="preserve">amp;</w:t>
+      </w:r>
+      <w:r>
+        <w:rPr>
+          <w:rFonts w:ascii="Arial" w:cs="Arial" w:eastAsia="Arial" w:hAnsi="Arial"/>
+          <w:color w:val="000000"/>
+          <w:sz w:val="22"/>
+          <w:szCs w:val="22"/>
+          <w:rtl w:val="0"/>
+        </w:rPr>
+        <w:t xml:space="preserve"> pulverize it &amp;</w:t>
+      </w:r>
+      <w:r>
+        <w:rPr>
+          <w:rFonts w:ascii="Courier New" w:cs="Courier New" w:eastAsia="Courier New" w:hAnsi="Courier New"/>
+          <w:color w:val="a9a9a9"/>
+          <w:sz w:val="18"/>
+          <w:szCs w:val="18"/>
+          <w:rtl w:val="0"/>
+        </w:rPr>
+        <w:t xml:space="preserve">amp;</w:t>
+      </w:r>
+      <w:r>
+        <w:rPr>
+          <w:rFonts w:ascii="Arial" w:cs="Arial" w:eastAsia="Arial" w:hAnsi="Arial"/>
+          <w:color w:val="000000"/>
+          <w:sz w:val="22"/>
+          <w:szCs w:val="22"/>
+          <w:rtl w:val="0"/>
+        </w:rPr>
+        <w:t xml:space="preserve"> make </w:t>
+      </w:r>
+      <w:r>
+        <w:rPr>
+          <w:rFonts w:ascii="Courier New" w:cs="Courier New" w:eastAsia="Courier New" w:hAnsi="Courier New"/>
+          <w:color w:val="0000ff"/>
+          <w:sz w:val="18"/>
+          <w:szCs w:val="18"/>
+          <w:rtl w:val="0"/>
+        </w:rPr>
+        <w:t xml:space="preserve">&lt;fr&gt;</w:t>
+      </w:r>
+      <w:r>
+        <w:rPr>
+          <w:rFonts w:ascii="Arial" w:cs="Arial" w:eastAsia="Arial" w:hAnsi="Arial"/>
+          <w:color w:val="000000"/>
+          <w:sz w:val="22"/>
+          <w:szCs w:val="22"/>
+          <w:rtl w:val="0"/>
+        </w:rPr>
+        <w:t xml:space="preserve">moresque</w:t>
+      </w:r>
+      <w:r>
+        <w:rPr>
+          <w:rFonts w:ascii="Courier New" w:cs="Courier New" w:eastAsia="Courier New" w:hAnsi="Courier New"/>
+          <w:color w:val="0000ff"/>
+          <w:sz w:val="18"/>
+          <w:szCs w:val="18"/>
+          <w:rtl w:val="0"/>
+        </w:rPr>
+        <w:t xml:space="preserve">&lt;/fr&gt;</w:t>
+      </w:r>
+      <w:r>
+        <w:rPr>
+          <w:rFonts w:ascii="Arial" w:cs="Arial" w:eastAsia="Arial" w:hAnsi="Arial"/>
+          <w:color w:val="000000"/>
+          <w:sz w:val="22"/>
+          <w:szCs w:val="22"/>
+          <w:rtl w:val="0"/>
+        </w:rPr>
+        <w:t xml:space="preserve"> leaves &amp;</w:t>
+      </w:r>
+      <w:r>
+        <w:rPr>
+          <w:rFonts w:ascii="Courier New" w:cs="Courier New" w:eastAsia="Courier New" w:hAnsi="Courier New"/>
+          <w:color w:val="a9a9a9"/>
+          <w:sz w:val="18"/>
+          <w:szCs w:val="18"/>
+          <w:rtl w:val="0"/>
+        </w:rPr>
+        <w:t xml:space="preserve">amp;</w:t>
+      </w:r>
+      <w:r>
+        <w:rPr>
+          <w:rFonts w:ascii="Arial" w:cs="Arial" w:eastAsia="Arial" w:hAnsi="Arial"/>
+          <w:color w:val="000000"/>
+          <w:sz w:val="22"/>
+          <w:szCs w:val="22"/>
+          <w:rtl w:val="0"/>
+        </w:rPr>
+        <w:t xml:space="preserve"> burnish it, and it is this </w:t>
+      </w:r>
+      <w:r>
+        <w:rPr>
+          <w:rFonts w:ascii="Courier New" w:cs="Courier New" w:eastAsia="Courier New" w:hAnsi="Courier New"/>
+          <w:b w:val="0"/>
+          <w:color w:val="0000ff"/>
+          <w:sz w:val="18"/>
+          <w:szCs w:val="18"/>
+          <w:rtl w:val="0"/>
+        </w:rPr>
+        <w:t xml:space="preserve">&lt;m&gt;</w:t>
+      </w:r>
+      <w:r>
+        <w:rPr>
+          <w:rFonts w:ascii="Arial" w:cs="Arial" w:eastAsia="Arial" w:hAnsi="Arial"/>
+          <w:b w:val="0"/>
+          <w:color w:val="000000"/>
+          <w:sz w:val="22"/>
+          <w:szCs w:val="22"/>
+          <w:rtl w:val="0"/>
+        </w:rPr>
+        <w:t xml:space="preserve">o</w:t>
+      </w:r>
+      <w:r>
+        <w:rPr>
+          <w:rFonts w:ascii="Arial" w:cs="Arial" w:eastAsia="Arial" w:hAnsi="Arial"/>
+          <w:b w:val="0"/>
+          <w:color w:val="000000"/>
+          <w:sz w:val="22"/>
+          <w:szCs w:val="22"/>
+          <w:rtl w:val="0"/>
+        </w:rPr>
+        <w:t xml:space="preserve">rpiment</w:t>
+      </w:r>
+      <w:r>
+        <w:rPr>
+          <w:rFonts w:ascii="Courier New" w:cs="Courier New" w:eastAsia="Courier New" w:hAnsi="Courier New"/>
+          <w:b w:val="0"/>
           <w:color w:val="0000ff"/>
           <w:sz w:val="18"/>
           <w:szCs w:val="18"/>
@@ -1364,71 +1717,124 @@
       </w:r>
       <w:r>
         <w:rPr>
-          <w:b w:val="0"/>
-          <w:color w:val="000000"/>
-          <w:rtl w:val="0"/>
-        </w:rPr>
-        <w:t xml:space="preserve"> &amp;</w:t>
-      </w:r>
-      <w:r>
-        <w:rPr>
-          <w:rFonts w:ascii="Courier New" w:cs="Courier New" w:eastAsia="Courier New" w:hAnsi="Courier New"/>
-          <w:b w:val="0"/>
-          <w:color w:val="a9a9a9"/>
-          <w:sz w:val="18"/>
-          <w:szCs w:val="18"/>
-          <w:rtl w:val="0"/>
-        </w:rPr>
-        <w:t xml:space="preserve">amp;</w:t>
-      </w:r>
-      <w:r>
-        <w:rPr>
-          <w:rtl w:val="0"/>
-        </w:rPr>
-        <w:t xml:space="preserve"> </w:t>
-      </w:r>
-      <w:r>
-        <w:rPr>
-          <w:color w:val="000000"/>
-          <w:rtl w:val="0"/>
-        </w:rPr>
-        <w:t xml:space="preserve">p</w:t>
-      </w:r>
-      <w:r>
-        <w:rPr>
-          <w:rtl w:val="0"/>
-        </w:rPr>
-        <w:t xml:space="preserve">ulverize</w:t>
-      </w:r>
-      <w:r>
-        <w:rPr>
-          <w:color w:val="000000"/>
-          <w:rtl w:val="0"/>
-        </w:rPr>
-        <w:t xml:space="preserve"> it &amp;</w:t>
-      </w:r>
-      <w:r>
-        <w:rPr>
-          <w:rFonts w:ascii="Courier New" w:cs="Courier New" w:eastAsia="Courier New" w:hAnsi="Courier New"/>
-          <w:color w:val="a9a9a9"/>
-          <w:sz w:val="18"/>
-          <w:szCs w:val="18"/>
-          <w:rtl w:val="0"/>
-        </w:rPr>
-        <w:t xml:space="preserve">amp;</w:t>
-      </w:r>
-      <w:r>
-        <w:rPr>
-          <w:color w:val="000000"/>
-          <w:rtl w:val="0"/>
-        </w:rPr>
-        <w:t xml:space="preserve"> make</w:t>
-      </w:r>
-      <w:r>
-        <w:rPr>
-          <w:rtl w:val="0"/>
-        </w:rPr>
-        <w:t xml:space="preserve"> </w:t>
+          <w:rFonts w:ascii="Arial" w:cs="Arial" w:eastAsia="Arial" w:hAnsi="Arial"/>
+          <w:b w:val="0"/>
+          <w:color w:val="000000"/>
+          <w:sz w:val="22"/>
+          <w:szCs w:val="22"/>
+          <w:rtl w:val="0"/>
+        </w:rPr>
+        <w:t xml:space="preserve"> which is </w:t>
+      </w:r>
+      <w:r>
+        <w:rPr>
+          <w:rFonts w:ascii="Arial" w:cs="Arial" w:eastAsia="Arial" w:hAnsi="Arial"/>
+          <w:color w:val="000000"/>
+          <w:sz w:val="22"/>
+          <w:szCs w:val="22"/>
+          <w:rtl w:val="0"/>
+        </w:rPr>
+        <w:t xml:space="preserve">shiny like </w:t>
+      </w:r>
+      <w:r>
+        <w:rPr>
+          <w:rFonts w:ascii="Courier New" w:cs="Courier New" w:eastAsia="Courier New" w:hAnsi="Courier New"/>
+          <w:color w:val="0000ff"/>
+          <w:sz w:val="18"/>
+          <w:szCs w:val="18"/>
+          <w:rtl w:val="0"/>
+        </w:rPr>
+        <w:t xml:space="preserve">&lt;m&gt;</w:t>
+      </w:r>
+      <w:r>
+        <w:rPr>
+          <w:rFonts w:ascii="Arial" w:cs="Arial" w:eastAsia="Arial" w:hAnsi="Arial"/>
+          <w:color w:val="000000"/>
+          <w:sz w:val="22"/>
+          <w:szCs w:val="22"/>
+          <w:rtl w:val="0"/>
+        </w:rPr>
+        <w:t xml:space="preserve">gold</w:t>
+      </w:r>
+      <w:r>
+        <w:rPr>
+          <w:rFonts w:ascii="Courier New" w:cs="Courier New" w:eastAsia="Courier New" w:hAnsi="Courier New"/>
+          <w:color w:val="0000ff"/>
+          <w:sz w:val="18"/>
+          <w:szCs w:val="18"/>
+          <w:rtl w:val="0"/>
+        </w:rPr>
+        <w:t xml:space="preserve">&lt;/m&gt;</w:t>
+      </w:r>
+      <w:r>
+        <w:rPr>
+          <w:rFonts w:ascii="Arial" w:cs="Arial" w:eastAsia="Arial" w:hAnsi="Arial"/>
+          <w:color w:val="000000"/>
+          <w:sz w:val="22"/>
+          <w:szCs w:val="22"/>
+          <w:rtl w:val="0"/>
+        </w:rPr>
+        <w:t xml:space="preserve">. However, </w:t>
+      </w:r>
+      <w:r>
+        <w:rPr>
+          <w:rFonts w:ascii="Courier New" w:cs="Courier New" w:eastAsia="Courier New" w:hAnsi="Courier New"/>
+          <w:color w:val="0000ff"/>
+          <w:sz w:val="18"/>
+          <w:szCs w:val="18"/>
+          <w:rtl w:val="0"/>
+        </w:rPr>
+        <w:t xml:space="preserve">&lt;m&gt;</w:t>
+      </w:r>
+      <w:r>
+        <w:rPr>
+          <w:rFonts w:ascii="Arial" w:cs="Arial" w:eastAsia="Arial" w:hAnsi="Arial"/>
+          <w:color w:val="000000"/>
+          <w:sz w:val="22"/>
+          <w:szCs w:val="22"/>
+          <w:rtl w:val="0"/>
+        </w:rPr>
+        <w:t xml:space="preserve">ground metals</w:t>
+      </w:r>
+      <w:r>
+        <w:rPr>
+          <w:rFonts w:ascii="Courier New" w:cs="Courier New" w:eastAsia="Courier New" w:hAnsi="Courier New"/>
+          <w:color w:val="0000ff"/>
+          <w:sz w:val="18"/>
+          <w:szCs w:val="18"/>
+          <w:rtl w:val="0"/>
+        </w:rPr>
+        <w:t xml:space="preserve">&lt;/m&gt;</w:t>
+      </w:r>
+      <w:r>
+        <w:rPr>
+          <w:rFonts w:ascii="Arial" w:cs="Arial" w:eastAsia="Arial" w:hAnsi="Arial"/>
+          <w:color w:val="000000"/>
+          <w:sz w:val="22"/>
+          <w:szCs w:val="22"/>
+          <w:rtl w:val="0"/>
+        </w:rPr>
+        <w:t xml:space="preserve"> or </w:t>
+      </w:r>
+      <w:r>
+        <w:rPr>
+          <w:rFonts w:ascii="Courier New" w:cs="Courier New" w:eastAsia="Courier New" w:hAnsi="Courier New"/>
+          <w:color w:val="0000ff"/>
+          <w:sz w:val="18"/>
+          <w:szCs w:val="18"/>
+          <w:rtl w:val="0"/>
+        </w:rPr>
+        <w:t xml:space="preserve">&lt;m&gt;</w:t>
+      </w:r>
+      <w:r>
+        <w:rPr>
+          <w:rFonts w:ascii="Arial" w:cs="Arial" w:eastAsia="Arial" w:hAnsi="Arial"/>
+          <w:color w:val="000000"/>
+          <w:sz w:val="22"/>
+          <w:szCs w:val="22"/>
+          <w:rtl w:val="0"/>
+        </w:rPr>
+        <w:t xml:space="preserve">ground </w:t>
       </w:r>
       <w:r>
         <w:rPr>
@@ -1442,87 +1848,37 @@
       </w:r>
       <w:r>
         <w:rPr>
-          <w:rtl w:val="0"/>
-        </w:rPr>
-        <w:t xml:space="preserve">moresque</w:t>
-      </w:r>
-      <w:r>
-        <w:rPr>
-          <w:rFonts w:ascii="Courier New" w:cs="Courier New" w:eastAsia="Courier New" w:hAnsi="Courier New"/>
-          <w:color w:val="0000ff"/>
-          <w:sz w:val="18"/>
-          <w:szCs w:val="18"/>
-          <w:rtl w:val="0"/>
-        </w:rPr>
-        <w:t xml:space="preserve">&lt;/fr&gt;</w:t>
-      </w:r>
-      <w:r>
-        <w:rPr>
-          <w:color w:val="000000"/>
-          <w:rtl w:val="0"/>
-        </w:rPr>
-        <w:t xml:space="preserve"> leaves &amp;</w:t>
-      </w:r>
-      <w:r>
-        <w:rPr>
-          <w:rFonts w:ascii="Courier New" w:cs="Courier New" w:eastAsia="Courier New" w:hAnsi="Courier New"/>
-          <w:color w:val="a9a9a9"/>
-          <w:sz w:val="18"/>
-          <w:szCs w:val="18"/>
-          <w:rtl w:val="0"/>
-        </w:rPr>
-        <w:t xml:space="preserve">amp;</w:t>
-      </w:r>
-      <w:r>
-        <w:rPr>
-          <w:color w:val="000000"/>
-          <w:rtl w:val="0"/>
-        </w:rPr>
-        <w:t xml:space="preserve"> burnish </w:t>
-      </w:r>
-      <w:r>
-        <w:rPr>
-          <w:rtl w:val="0"/>
-        </w:rPr>
-        <w:t xml:space="preserve">it</w:t>
-      </w:r>
-      <w:r>
-        <w:rPr>
-          <w:color w:val="000000"/>
-          <w:rtl w:val="0"/>
-        </w:rPr>
-        <w:t xml:space="preserve">, and it i</w:t>
-      </w:r>
-      <w:r>
-        <w:rPr>
-          <w:rtl w:val="0"/>
-        </w:rPr>
-        <w:t xml:space="preserve">s</w:t>
-      </w:r>
-      <w:r>
-        <w:rPr>
-          <w:color w:val="000000"/>
-          <w:rtl w:val="0"/>
-        </w:rPr>
-        <w:t xml:space="preserve"> th</w:t>
-      </w:r>
-      <w:r>
-        <w:rPr>
-          <w:rtl w:val="0"/>
-        </w:rPr>
-        <w:t xml:space="preserve">is</w:t>
-      </w:r>
-      <w:r>
-        <w:rPr>
-          <w:color w:val="000000"/>
-          <w:rtl w:val="0"/>
-        </w:rPr>
-        <w:t xml:space="preserve"> </w:t>
-      </w:r>
-      <w:r>
-        <w:rPr>
-          <w:rFonts w:ascii="Courier New" w:cs="Courier New" w:eastAsia="Courier New" w:hAnsi="Courier New"/>
-          <w:b w:val="0"/>
+          <w:rFonts w:ascii="Arial" w:cs="Arial" w:eastAsia="Arial" w:hAnsi="Arial"/>
+          <w:color w:val="000000"/>
+          <w:sz w:val="22"/>
+          <w:szCs w:val="22"/>
+          <w:rtl w:val="0"/>
+        </w:rPr>
+        <w:t xml:space="preserve">cristallin</w:t>
+      </w:r>
+      <w:r>
+        <w:rPr>
+          <w:rFonts w:ascii="Courier New" w:cs="Courier New" w:eastAsia="Courier New" w:hAnsi="Courier New"/>
+          <w:color w:val="0000ff"/>
+          <w:sz w:val="18"/>
+          <w:szCs w:val="18"/>
+          <w:rtl w:val="0"/>
+        </w:rPr>
+        <w:t xml:space="preserve">&lt;/fr&gt;&lt;/m&gt;</w:t>
+      </w:r>
+      <w:r>
+        <w:rPr>
+          <w:rFonts w:ascii="Arial" w:cs="Arial" w:eastAsia="Arial" w:hAnsi="Arial"/>
+          <w:color w:val="000000"/>
+          <w:sz w:val="22"/>
+          <w:szCs w:val="22"/>
+          <w:rtl w:val="0"/>
+        </w:rPr>
+        <w:t xml:space="preserve"> or </w:t>
+      </w:r>
+      <w:r>
+        <w:rPr>
+          <w:rFonts w:ascii="Courier New" w:cs="Courier New" w:eastAsia="Courier New" w:hAnsi="Courier New"/>
           <w:color w:val="0000ff"/>
           <w:sz w:val="18"/>
           <w:szCs w:val="18"/>
@@ -1532,24 +1888,17 @@
       </w:r>
       <w:r>
         <w:rPr>
-          <w:b w:val="0"/>
-          <w:color w:val="000000"/>
-          <w:rtl w:val="0"/>
-        </w:rPr>
-        <w:t xml:space="preserve">o</w:t>
-      </w:r>
-      <w:r>
-        <w:rPr>
-          <w:b w:val="0"/>
-          <w:color w:val="000000"/>
-          <w:rtl w:val="0"/>
-        </w:rPr>
-        <w:t xml:space="preserve">rpiment</w:t>
-      </w:r>
-      <w:r>
-        <w:rPr>
-          <w:rFonts w:ascii="Courier New" w:cs="Courier New" w:eastAsia="Courier New" w:hAnsi="Courier New"/>
-          <w:b w:val="0"/>
+          <w:rFonts w:ascii="Arial" w:cs="Arial" w:eastAsia="Arial" w:hAnsi="Arial"/>
+          <w:color w:val="000000"/>
+          <w:sz w:val="22"/>
+          <w:szCs w:val="22"/>
+          <w:rtl w:val="0"/>
+        </w:rPr>
+        <w:t xml:space="preserve">touchstone</w:t>
+      </w:r>
+      <w:r>
+        <w:rPr>
+          <w:rFonts w:ascii="Courier New" w:cs="Courier New" w:eastAsia="Courier New" w:hAnsi="Courier New"/>
           <w:color w:val="0000ff"/>
           <w:sz w:val="18"/>
           <w:szCs w:val="18"/>
@@ -1559,216 +1908,13 @@
       </w:r>
       <w:r>
         <w:rPr>
-          <w:b w:val="0"/>
-          <w:color w:val="000000"/>
-          <w:rtl w:val="0"/>
-        </w:rPr>
-        <w:t xml:space="preserve"> which is </w:t>
-      </w:r>
-      <w:r>
-        <w:rPr>
-          <w:color w:val="000000"/>
-          <w:rtl w:val="0"/>
-        </w:rPr>
-        <w:t xml:space="preserve">shin</w:t>
-      </w:r>
-      <w:r>
-        <w:rPr>
-          <w:rtl w:val="0"/>
-        </w:rPr>
-        <w:t xml:space="preserve">y</w:t>
-      </w:r>
-      <w:r>
-        <w:rPr>
-          <w:color w:val="000000"/>
-          <w:rtl w:val="0"/>
-        </w:rPr>
-        <w:t xml:space="preserve"> like </w:t>
-      </w:r>
-      <w:r>
-        <w:rPr>
-          <w:rFonts w:ascii="Courier New" w:cs="Courier New" w:eastAsia="Courier New" w:hAnsi="Courier New"/>
-          <w:color w:val="0000ff"/>
-          <w:sz w:val="18"/>
-          <w:szCs w:val="18"/>
-          <w:rtl w:val="0"/>
-        </w:rPr>
-        <w:t xml:space="preserve">&lt;m&gt;</w:t>
-      </w:r>
-      <w:r>
-        <w:rPr>
-          <w:color w:val="000000"/>
-          <w:rtl w:val="0"/>
-        </w:rPr>
-        <w:t xml:space="preserve">gold</w:t>
-      </w:r>
-      <w:r>
-        <w:rPr>
-          <w:rFonts w:ascii="Courier New" w:cs="Courier New" w:eastAsia="Courier New" w:hAnsi="Courier New"/>
-          <w:color w:val="0000ff"/>
-          <w:sz w:val="18"/>
-          <w:szCs w:val="18"/>
-          <w:rtl w:val="0"/>
-        </w:rPr>
-        <w:t xml:space="preserve">&lt;/m&gt;</w:t>
-      </w:r>
-      <w:r>
-        <w:rPr>
-          <w:color w:val="000000"/>
-          <w:rtl w:val="0"/>
-        </w:rPr>
-        <w:t xml:space="preserve">. However, </w:t>
-      </w:r>
-      <w:r>
-        <w:rPr>
-          <w:rFonts w:ascii="Courier New" w:cs="Courier New" w:eastAsia="Courier New" w:hAnsi="Courier New"/>
-          <w:color w:val="0000ff"/>
-          <w:sz w:val="18"/>
-          <w:szCs w:val="18"/>
-          <w:rtl w:val="0"/>
-        </w:rPr>
-        <w:t xml:space="preserve">&lt;m&gt;</w:t>
-      </w:r>
-      <w:r>
-        <w:rPr>
-          <w:rtl w:val="0"/>
-        </w:rPr>
-        <w:t xml:space="preserve">ground</w:t>
-      </w:r>
-      <w:r>
-        <w:rPr>
-          <w:color w:val="000000"/>
-          <w:rtl w:val="0"/>
-        </w:rPr>
-        <w:t xml:space="preserve"> metals</w:t>
-      </w:r>
-      <w:r>
-        <w:rPr>
-          <w:rFonts w:ascii="Courier New" w:cs="Courier New" w:eastAsia="Courier New" w:hAnsi="Courier New"/>
-          <w:color w:val="0000ff"/>
-          <w:sz w:val="18"/>
-          <w:szCs w:val="18"/>
-          <w:rtl w:val="0"/>
-        </w:rPr>
-        <w:t xml:space="preserve">&lt;/m&gt;</w:t>
-      </w:r>
-      <w:r>
-        <w:rPr>
-          <w:color w:val="000000"/>
-          <w:rtl w:val="0"/>
-        </w:rPr>
-        <w:t xml:space="preserve"> or </w:t>
-      </w:r>
-      <w:r>
-        <w:rPr>
-          <w:rFonts w:ascii="Courier New" w:cs="Courier New" w:eastAsia="Courier New" w:hAnsi="Courier New"/>
-          <w:color w:val="0000ff"/>
-          <w:sz w:val="18"/>
-          <w:szCs w:val="18"/>
-          <w:rtl w:val="0"/>
-        </w:rPr>
-        <w:t xml:space="preserve">&lt;m&gt;</w:t>
-      </w:r>
-      <w:r>
-        <w:rPr>
-          <w:color w:val="000000"/>
-          <w:rtl w:val="0"/>
-        </w:rPr>
-        <w:t xml:space="preserve">ground </w:t>
-      </w:r>
-      <w:r>
-        <w:rPr>
-          <w:rFonts w:ascii="Courier New" w:cs="Courier New" w:eastAsia="Courier New" w:hAnsi="Courier New"/>
-          <w:color w:val="0000ff"/>
-          <w:sz w:val="18"/>
-          <w:szCs w:val="18"/>
-          <w:rtl w:val="0"/>
-        </w:rPr>
-        <w:t xml:space="preserve">&lt;fr&gt;</w:t>
-      </w:r>
-      <w:r>
-        <w:rPr>
-          <w:color w:val="000000"/>
-          <w:rtl w:val="0"/>
-        </w:rPr>
-        <w:t xml:space="preserve">cr</w:t>
-      </w:r>
-      <w:r>
-        <w:rPr>
-          <w:rtl w:val="0"/>
-        </w:rPr>
-        <w:t xml:space="preserve">is</w:t>
-      </w:r>
-      <w:r>
-        <w:rPr>
-          <w:color w:val="000000"/>
-          <w:rtl w:val="0"/>
-        </w:rPr>
-        <w:t xml:space="preserve">tallin</w:t>
-      </w:r>
-      <w:r>
-        <w:rPr>
-          <w:rFonts w:ascii="Courier New" w:cs="Courier New" w:eastAsia="Courier New" w:hAnsi="Courier New"/>
-          <w:color w:val="0000ff"/>
-          <w:sz w:val="18"/>
-          <w:szCs w:val="18"/>
-          <w:rtl w:val="0"/>
-        </w:rPr>
-        <w:t xml:space="preserve">&lt;/fr&gt;&lt;/m&gt;</w:t>
-      </w:r>
-      <w:r>
-        <w:rPr>
-          <w:color w:val="000000"/>
-          <w:rtl w:val="0"/>
-        </w:rPr>
-        <w:t xml:space="preserve"> or </w:t>
-      </w:r>
-      <w:r>
-        <w:rPr>
-          <w:rFonts w:ascii="Courier New" w:cs="Courier New" w:eastAsia="Courier New" w:hAnsi="Courier New"/>
-          <w:color w:val="0000ff"/>
-          <w:sz w:val="18"/>
-          <w:szCs w:val="18"/>
-          <w:rtl w:val="0"/>
-        </w:rPr>
-        <w:t xml:space="preserve">&lt;m&gt;</w:t>
-      </w:r>
-      <w:r>
-        <w:rPr>
-          <w:color w:val="000000"/>
-          <w:rtl w:val="0"/>
-        </w:rPr>
-        <w:t xml:space="preserve">touchstone</w:t>
-      </w:r>
-      <w:r>
-        <w:rPr>
-          <w:rFonts w:ascii="Courier New" w:cs="Courier New" w:eastAsia="Courier New" w:hAnsi="Courier New"/>
-          <w:color w:val="0000ff"/>
-          <w:sz w:val="18"/>
-          <w:szCs w:val="18"/>
-          <w:rtl w:val="0"/>
-        </w:rPr>
-        <w:t xml:space="preserve">&lt;/m&gt;</w:t>
-      </w:r>
-      <w:r>
-        <w:rPr>
-          <w:color w:val="000000"/>
-          <w:rtl w:val="0"/>
-        </w:rPr>
-        <w:t xml:space="preserve"> are </w:t>
-      </w:r>
-      <w:r>
-        <w:rPr>
-          <w:rtl w:val="0"/>
-        </w:rPr>
-        <w:t xml:space="preserve">better</w:t>
-      </w:r>
-      <w:r>
-        <w:rPr>
-          <w:color w:val="000000"/>
-          <w:rtl w:val="0"/>
-        </w:rPr>
-        <w:t xml:space="preserve">.</w:t>
+          <w:rFonts w:ascii="Arial" w:cs="Arial" w:eastAsia="Arial" w:hAnsi="Arial"/>
+          <w:color w:val="000000"/>
+          <w:sz w:val="22"/>
+          <w:szCs w:val="22"/>
+          <w:rtl w:val="0"/>
+        </w:rPr>
+        <w:t xml:space="preserve"> are better.</w:t>
       </w:r>
       <w:r>
         <w:rPr>
@@ -1801,12 +1947,18 @@
         <w:shd w:fill="auto" w:val="clear"/>
         <w:contextualSpacing w:val="0"/>
         <w:rPr>
-          <w:color w:val="000000"/>
+          <w:rFonts w:ascii="Arial" w:cs="Arial" w:eastAsia="Arial" w:hAnsi="Arial"/>
+          <w:color w:val="000000"/>
+          <w:sz w:val="22"/>
+          <w:szCs w:val="22"/>
         </w:rPr>
       </w:pPr>
       <w:r>
         <w:rPr>
-          <w:color w:val="000000"/>
+          <w:rFonts w:ascii="Arial" w:cs="Arial" w:eastAsia="Arial" w:hAnsi="Arial"/>
+          <w:color w:val="000000"/>
+          <w:sz w:val="22"/>
+          <w:szCs w:val="22"/>
           <w:rtl w:val="0"/>
         </w:rPr>
         <w:t xml:space="preserve"> </w:t>
@@ -1832,7 +1984,10 @@
         <w:shd w:fill="auto" w:val="clear"/>
         <w:contextualSpacing w:val="0"/>
         <w:rPr>
-          <w:color w:val="000000"/>
+          <w:rFonts w:ascii="Arial" w:cs="Arial" w:eastAsia="Arial" w:hAnsi="Arial"/>
+          <w:color w:val="000000"/>
+          <w:sz w:val="22"/>
+          <w:szCs w:val="22"/>
         </w:rPr>
       </w:pPr>
       <w:r>
@@ -1847,7 +2002,10 @@
       </w:r>
       <w:r>
         <w:rPr>
-          <w:color w:val="000000"/>
+          <w:rFonts w:ascii="Arial" w:cs="Arial" w:eastAsia="Arial" w:hAnsi="Arial"/>
+          <w:color w:val="000000"/>
+          <w:sz w:val="22"/>
+          <w:szCs w:val="22"/>
           <w:rtl w:val="0"/>
         </w:rPr>
         <w:br w:type="textWrapping"/>
@@ -1864,7 +2022,10 @@
       </w:r>
       <w:r>
         <w:rPr>
-          <w:color w:val="000000"/>
+          <w:rFonts w:ascii="Arial" w:cs="Arial" w:eastAsia="Arial" w:hAnsi="Arial"/>
+          <w:color w:val="000000"/>
+          <w:sz w:val="22"/>
+          <w:szCs w:val="22"/>
           <w:rtl w:val="0"/>
         </w:rPr>
         <w:br w:type="textWrapping"/>
@@ -1881,7 +2042,10 @@
       </w:r>
       <w:r>
         <w:rPr>
-          <w:color w:val="000000"/>
+          <w:rFonts w:ascii="Arial" w:cs="Arial" w:eastAsia="Arial" w:hAnsi="Arial"/>
+          <w:color w:val="000000"/>
+          <w:sz w:val="22"/>
+          <w:szCs w:val="22"/>
           <w:rtl w:val="0"/>
         </w:rPr>
         <w:t xml:space="preserve">p099v_a5</w:t>
@@ -1898,7 +2062,10 @@
       </w:r>
       <w:r>
         <w:rPr>
-          <w:color w:val="000000"/>
+          <w:rFonts w:ascii="Arial" w:cs="Arial" w:eastAsia="Arial" w:hAnsi="Arial"/>
+          <w:color w:val="000000"/>
+          <w:sz w:val="22"/>
+          <w:szCs w:val="22"/>
           <w:rtl w:val="0"/>
         </w:rPr>
         <w:br w:type="textWrapping"/>
@@ -1925,7 +2092,10 @@
       </w:r>
       <w:r>
         <w:rPr>
-          <w:color w:val="000000"/>
+          <w:rFonts w:ascii="Arial" w:cs="Arial" w:eastAsia="Arial" w:hAnsi="Arial"/>
+          <w:color w:val="000000"/>
+          <w:sz w:val="22"/>
+          <w:szCs w:val="22"/>
           <w:rtl w:val="0"/>
         </w:rPr>
         <w:t xml:space="preserve">Orpiment</w:t>
@@ -1942,7 +2112,10 @@
       </w:r>
       <w:r>
         <w:rPr>
-          <w:color w:val="000000"/>
+          <w:rFonts w:ascii="Arial" w:cs="Arial" w:eastAsia="Arial" w:hAnsi="Arial"/>
+          <w:color w:val="000000"/>
+          <w:sz w:val="22"/>
+          <w:szCs w:val="22"/>
           <w:rtl w:val="0"/>
         </w:rPr>
         <w:t xml:space="preserve"> orange</w:t>
@@ -1978,7 +2151,10 @@
         <w:shd w:fill="auto" w:val="clear"/>
         <w:contextualSpacing w:val="0"/>
         <w:rPr>
-          <w:color w:val="000000"/>
+          <w:rFonts w:ascii="Arial" w:cs="Arial" w:eastAsia="Arial" w:hAnsi="Arial"/>
+          <w:color w:val="000000"/>
+          <w:sz w:val="22"/>
+          <w:szCs w:val="22"/>
         </w:rPr>
       </w:pPr>
       <w:r>
@@ -2001,7 +2177,12 @@
         </w:pBdr>
         <w:shd w:fill="auto" w:val="clear"/>
         <w:contextualSpacing w:val="0"/>
-        <w:rPr/>
+        <w:rPr>
+          <w:rFonts w:ascii="Arial" w:cs="Arial" w:eastAsia="Arial" w:hAnsi="Arial"/>
+          <w:color w:val="000000"/>
+          <w:sz w:val="22"/>
+          <w:szCs w:val="22"/>
+        </w:rPr>
       </w:pPr>
       <w:r>
         <w:rPr>
@@ -2015,16 +2196,13 @@
       </w:r>
       <w:r>
         <w:rPr>
-          <w:rtl w:val="0"/>
-        </w:rPr>
-        <w:t xml:space="preserve">One sublimates</w:t>
-      </w:r>
-      <w:r>
-        <w:rPr>
-          <w:color w:val="000000"/>
-          <w:rtl w:val="0"/>
-        </w:rPr>
-        <w:t xml:space="preserve"> it &amp;</w:t>
+          <w:rFonts w:ascii="Arial" w:cs="Arial" w:eastAsia="Arial" w:hAnsi="Arial"/>
+          <w:color w:val="000000"/>
+          <w:sz w:val="22"/>
+          <w:szCs w:val="22"/>
+          <w:rtl w:val="0"/>
+        </w:rPr>
+        <w:t xml:space="preserve">One sublimates it &amp;</w:t>
       </w:r>
       <w:r>
         <w:rPr>
@@ -2038,7 +2216,10 @@
       </w:r>
       <w:r>
         <w:rPr>
-          <w:color w:val="000000"/>
+          <w:rFonts w:ascii="Arial" w:cs="Arial" w:eastAsia="Arial" w:hAnsi="Arial"/>
+          <w:color w:val="000000"/>
+          <w:sz w:val="22"/>
+          <w:szCs w:val="22"/>
           <w:rtl w:val="0"/>
         </w:rPr>
         <w:t xml:space="preserve"> one grinds it &amp;</w:t>
@@ -2055,16 +2236,13 @@
       </w:r>
       <w:r>
         <w:rPr>
-          <w:color w:val="000000"/>
-          <w:rtl w:val="0"/>
-        </w:rPr>
-        <w:t xml:space="preserve"> some</w:t>
-      </w:r>
-      <w:r>
-        <w:rPr>
-          <w:rtl w:val="0"/>
-        </w:rPr>
-        <w:t xml:space="preserve"> put in a little </w:t>
+          <w:rFonts w:ascii="Arial" w:cs="Arial" w:eastAsia="Arial" w:hAnsi="Arial"/>
+          <w:color w:val="000000"/>
+          <w:sz w:val="22"/>
+          <w:szCs w:val="22"/>
+          <w:rtl w:val="0"/>
+        </w:rPr>
+        <w:t xml:space="preserve"> some put in a little </w:t>
       </w:r>
       <w:r>
         <w:rPr>
@@ -2078,6 +2256,10 @@
       </w:r>
       <w:r>
         <w:rPr>
+          <w:rFonts w:ascii="Arial" w:cs="Arial" w:eastAsia="Arial" w:hAnsi="Arial"/>
+          <w:color w:val="000000"/>
+          <w:sz w:val="22"/>
+          <w:szCs w:val="22"/>
           <w:rtl w:val="0"/>
         </w:rPr>
         <w:t xml:space="preserve">arsenic</w:t>
@@ -2094,21 +2276,21 @@
       </w:r>
       <w:r>
         <w:rPr>
-          <w:rtl w:val="0"/>
-        </w:rPr>
-        <w:t xml:space="preserve"> </w:t>
-      </w:r>
-      <w:r>
-        <w:rPr>
-          <w:color w:val="000000"/>
-          <w:rtl w:val="0"/>
-        </w:rPr>
-        <w:t xml:space="preserve">to make it melt instead</w:t>
-      </w:r>
-      <w:r>
-        <w:rPr>
-          <w:b w:val="0"/>
-          <w:color w:val="000000"/>
+          <w:rFonts w:ascii="Arial" w:cs="Arial" w:eastAsia="Arial" w:hAnsi="Arial"/>
+          <w:color w:val="000000"/>
+          <w:sz w:val="22"/>
+          <w:szCs w:val="22"/>
+          <w:rtl w:val="0"/>
+        </w:rPr>
+        <w:t xml:space="preserve"> to make it melt instead</w:t>
+      </w:r>
+      <w:r>
+        <w:rPr>
+          <w:rFonts w:ascii="Arial" w:cs="Arial" w:eastAsia="Arial" w:hAnsi="Arial"/>
+          <w:b w:val="0"/>
+          <w:color w:val="000000"/>
+          <w:sz w:val="22"/>
+          <w:szCs w:val="22"/>
           <w:rtl w:val="0"/>
         </w:rPr>
         <w:t xml:space="preserve">.</w:t>
@@ -2144,7 +2326,10 @@
         <w:shd w:fill="auto" w:val="clear"/>
         <w:contextualSpacing w:val="0"/>
         <w:rPr>
-          <w:color w:val="000000"/>
+          <w:rFonts w:ascii="Arial" w:cs="Arial" w:eastAsia="Arial" w:hAnsi="Arial"/>
+          <w:color w:val="000000"/>
+          <w:sz w:val="22"/>
+          <w:szCs w:val="22"/>
         </w:rPr>
       </w:pPr>
       <w:r>
@@ -2159,7 +2344,10 @@
       </w:r>
       <w:r>
         <w:rPr>
-          <w:color w:val="000000"/>
+          <w:rFonts w:ascii="Arial" w:cs="Arial" w:eastAsia="Arial" w:hAnsi="Arial"/>
+          <w:color w:val="000000"/>
+          <w:sz w:val="22"/>
+          <w:szCs w:val="22"/>
           <w:rtl w:val="0"/>
         </w:rPr>
         <w:br w:type="textWrapping"/>
@@ -2180,7 +2368,10 @@
         <w:shd w:fill="auto" w:val="clear"/>
         <w:contextualSpacing w:val="0"/>
         <w:rPr>
-          <w:color w:val="000000"/>
+          <w:rFonts w:ascii="Arial" w:cs="Arial" w:eastAsia="Arial" w:hAnsi="Arial"/>
+          <w:color w:val="000000"/>
+          <w:sz w:val="22"/>
+          <w:szCs w:val="22"/>
         </w:rPr>
       </w:pPr>
       <w:r>
@@ -2195,7 +2386,10 @@
       </w:r>
       <w:r>
         <w:rPr>
-          <w:color w:val="000000"/>
+          <w:rFonts w:ascii="Arial" w:cs="Arial" w:eastAsia="Arial" w:hAnsi="Arial"/>
+          <w:color w:val="000000"/>
+          <w:sz w:val="22"/>
+          <w:szCs w:val="22"/>
           <w:rtl w:val="0"/>
         </w:rPr>
         <w:br w:type="textWrapping"/>
@@ -2212,7 +2406,10 @@
       </w:r>
       <w:r>
         <w:rPr>
-          <w:color w:val="000000"/>
+          <w:rFonts w:ascii="Arial" w:cs="Arial" w:eastAsia="Arial" w:hAnsi="Arial"/>
+          <w:color w:val="000000"/>
+          <w:sz w:val="22"/>
+          <w:szCs w:val="22"/>
           <w:rtl w:val="0"/>
         </w:rPr>
         <w:t xml:space="preserve">p099v_a6</w:t>
@@ -2229,7 +2426,10 @@
       </w:r>
       <w:r>
         <w:rPr>
-          <w:color w:val="000000"/>
+          <w:rFonts w:ascii="Arial" w:cs="Arial" w:eastAsia="Arial" w:hAnsi="Arial"/>
+          <w:color w:val="000000"/>
+          <w:sz w:val="22"/>
+          <w:szCs w:val="22"/>
           <w:rtl w:val="0"/>
         </w:rPr>
         <w:br w:type="textWrapping"/>
@@ -2256,7 +2456,10 @@
       </w:r>
       <w:r>
         <w:rPr>
-          <w:color w:val="000000"/>
+          <w:rFonts w:ascii="Arial" w:cs="Arial" w:eastAsia="Arial" w:hAnsi="Arial"/>
+          <w:color w:val="000000"/>
+          <w:sz w:val="22"/>
+          <w:szCs w:val="22"/>
           <w:rtl w:val="0"/>
         </w:rPr>
         <w:t xml:space="preserve">Varnish</w:t>
@@ -2302,7 +2505,10 @@
         <w:shd w:fill="auto" w:val="clear"/>
         <w:contextualSpacing w:val="0"/>
         <w:rPr>
-          <w:color w:val="000000"/>
+          <w:rFonts w:ascii="Arial" w:cs="Arial" w:eastAsia="Arial" w:hAnsi="Arial"/>
+          <w:color w:val="000000"/>
+          <w:sz w:val="22"/>
+          <w:szCs w:val="22"/>
         </w:rPr>
       </w:pPr>
       <w:r>
@@ -2326,7 +2532,10 @@
         <w:shd w:fill="auto" w:val="clear"/>
         <w:contextualSpacing w:val="0"/>
         <w:rPr>
-          <w:color w:val="000000"/>
+          <w:rFonts w:ascii="Arial" w:cs="Arial" w:eastAsia="Arial" w:hAnsi="Arial"/>
+          <w:color w:val="000000"/>
+          <w:sz w:val="22"/>
+          <w:szCs w:val="22"/>
         </w:rPr>
       </w:pPr>
       <w:r>
@@ -2341,26 +2550,121 @@
       </w:r>
       <w:r>
         <w:rPr>
-          <w:color w:val="000000"/>
-          <w:rtl w:val="0"/>
-        </w:rPr>
-        <w:t xml:space="preserve">Some make </w:t>
-      </w:r>
-      <w:r>
-        <w:rPr>
-          <w:rtl w:val="0"/>
-        </w:rPr>
-        <w:t xml:space="preserve">this of</w:t>
-      </w:r>
-      <w:r>
-        <w:rPr>
-          <w:color w:val="000000"/>
+          <w:rFonts w:ascii="Arial" w:cs="Arial" w:eastAsia="Arial" w:hAnsi="Arial"/>
+          <w:color w:val="000000"/>
+          <w:sz w:val="22"/>
+          <w:szCs w:val="22"/>
+          <w:rtl w:val="0"/>
+        </w:rPr>
+        <w:t xml:space="preserve">Some make this of </w:t>
+      </w:r>
+      <w:r>
+        <w:rPr>
+          <w:rFonts w:ascii="Courier New" w:cs="Courier New" w:eastAsia="Courier New" w:hAnsi="Courier New"/>
+          <w:b w:val="0"/>
+          <w:color w:val="0000ff"/>
+          <w:sz w:val="18"/>
+          <w:szCs w:val="18"/>
+          <w:rtl w:val="0"/>
+        </w:rPr>
+        <w:t xml:space="preserve">&lt;m&gt;</w:t>
+      </w:r>
+      <w:r>
+        <w:rPr>
+          <w:rFonts w:ascii="Arial" w:cs="Arial" w:eastAsia="Arial" w:hAnsi="Arial"/>
+          <w:b w:val="0"/>
+          <w:color w:val="000000"/>
+          <w:sz w:val="22"/>
+          <w:szCs w:val="22"/>
+          <w:rtl w:val="0"/>
+        </w:rPr>
+        <w:t xml:space="preserve">m</w:t>
+      </w:r>
+      <w:r>
+        <w:rPr>
+          <w:rFonts w:ascii="Arial" w:cs="Arial" w:eastAsia="Arial" w:hAnsi="Arial"/>
+          <w:b w:val="0"/>
+          <w:color w:val="000000"/>
+          <w:sz w:val="22"/>
+          <w:szCs w:val="22"/>
+          <w:rtl w:val="0"/>
+        </w:rPr>
+        <w:t xml:space="preserve">astic</w:t>
+      </w:r>
+      <w:r>
+        <w:rPr>
+          <w:rFonts w:ascii="Courier New" w:cs="Courier New" w:eastAsia="Courier New" w:hAnsi="Courier New"/>
+          <w:b w:val="0"/>
+          <w:color w:val="0000ff"/>
+          <w:sz w:val="18"/>
+          <w:szCs w:val="18"/>
+          <w:rtl w:val="0"/>
+        </w:rPr>
+        <w:t xml:space="preserve">&lt;/m&gt;</w:t>
+      </w:r>
+      <w:r>
+        <w:rPr>
+          <w:rFonts w:ascii="Arial" w:cs="Arial" w:eastAsia="Arial" w:hAnsi="Arial"/>
+          <w:b w:val="0"/>
+          <w:color w:val="000000"/>
+          <w:sz w:val="22"/>
+          <w:szCs w:val="22"/>
           <w:rtl w:val="0"/>
         </w:rPr>
         <w:t xml:space="preserve"> </w:t>
       </w:r>
       <w:r>
         <w:rPr>
+          <w:rFonts w:ascii="Arial" w:cs="Arial" w:eastAsia="Arial" w:hAnsi="Arial"/>
+          <w:color w:val="000000"/>
+          <w:sz w:val="22"/>
+          <w:szCs w:val="22"/>
+          <w:rtl w:val="0"/>
+        </w:rPr>
+        <w:t xml:space="preserve">with two </w:t>
+      </w:r>
+      <w:r>
+        <w:rPr>
+          <w:rFonts w:ascii="Courier New" w:cs="Courier New" w:eastAsia="Courier New" w:hAnsi="Courier New"/>
+          <w:color w:val="0000ff"/>
+          <w:sz w:val="18"/>
+          <w:szCs w:val="18"/>
+          <w:rtl w:val="0"/>
+        </w:rPr>
+        <w:t xml:space="preserve">&lt;ms&gt;</w:t>
+      </w:r>
+      <w:r>
+        <w:rPr>
+          <w:rFonts w:ascii="Arial" w:cs="Arial" w:eastAsia="Arial" w:hAnsi="Arial"/>
+          <w:color w:val="000000"/>
+          <w:sz w:val="22"/>
+          <w:szCs w:val="22"/>
+          <w:rtl w:val="0"/>
+        </w:rPr>
+        <w:t xml:space="preserve">ounces</w:t>
+      </w:r>
+      <w:r>
+        <w:rPr>
+          <w:rFonts w:ascii="Courier New" w:cs="Courier New" w:eastAsia="Courier New" w:hAnsi="Courier New"/>
+          <w:color w:val="0000ff"/>
+          <w:sz w:val="18"/>
+          <w:szCs w:val="18"/>
+          <w:rtl w:val="0"/>
+        </w:rPr>
+        <w:t xml:space="preserve">&lt;/ms&gt;</w:t>
+      </w:r>
+      <w:r>
+        <w:rPr>
+          <w:rFonts w:ascii="Arial" w:cs="Arial" w:eastAsia="Arial" w:hAnsi="Arial"/>
+          <w:color w:val="000000"/>
+          <w:sz w:val="22"/>
+          <w:szCs w:val="22"/>
+          <w:rtl w:val="0"/>
+        </w:rPr>
+        <w:t xml:space="preserve"> of </w:t>
+      </w:r>
+      <w:r>
+        <w:rPr>
           <w:rFonts w:ascii="Courier New" w:cs="Courier New" w:eastAsia="Courier New" w:hAnsi="Courier New"/>
           <w:b w:val="0"/>
           <w:color w:val="0000ff"/>
@@ -2372,16 +2676,22 @@
       </w:r>
       <w:r>
         <w:rPr>
-          <w:b w:val="0"/>
-          <w:color w:val="000000"/>
+          <w:rFonts w:ascii="Arial" w:cs="Arial" w:eastAsia="Arial" w:hAnsi="Arial"/>
+          <w:b w:val="0"/>
+          <w:color w:val="000000"/>
+          <w:sz w:val="22"/>
+          <w:szCs w:val="22"/>
           <w:rtl w:val="0"/>
         </w:rPr>
         <w:t xml:space="preserve">m</w:t>
       </w:r>
       <w:r>
         <w:rPr>
-          <w:b w:val="0"/>
-          <w:color w:val="000000"/>
+          <w:rFonts w:ascii="Arial" w:cs="Arial" w:eastAsia="Arial" w:hAnsi="Arial"/>
+          <w:b w:val="0"/>
+          <w:color w:val="000000"/>
+          <w:sz w:val="22"/>
+          <w:szCs w:val="22"/>
           <w:rtl w:val="0"/>
         </w:rPr>
         <w:t xml:space="preserve">astic</w:t>
@@ -2399,52 +2709,24 @@
       </w:r>
       <w:r>
         <w:rPr>
-          <w:b w:val="0"/>
-          <w:color w:val="000000"/>
+          <w:rFonts w:ascii="Arial" w:cs="Arial" w:eastAsia="Arial" w:hAnsi="Arial"/>
+          <w:b w:val="0"/>
+          <w:color w:val="000000"/>
+          <w:sz w:val="22"/>
+          <w:szCs w:val="22"/>
           <w:rtl w:val="0"/>
         </w:rPr>
         <w:t xml:space="preserve"> </w:t>
       </w:r>
       <w:r>
         <w:rPr>
-          <w:color w:val="000000"/>
-          <w:rtl w:val="0"/>
-        </w:rPr>
-        <w:t xml:space="preserve">with two </w:t>
-      </w:r>
-      <w:r>
-        <w:rPr>
-          <w:rFonts w:ascii="Courier New" w:cs="Courier New" w:eastAsia="Courier New" w:hAnsi="Courier New"/>
-          <w:color w:val="0000ff"/>
-          <w:sz w:val="18"/>
-          <w:szCs w:val="18"/>
-          <w:rtl w:val="0"/>
-        </w:rPr>
-        <w:t xml:space="preserve">&lt;ms&gt;</w:t>
-      </w:r>
-      <w:r>
-        <w:rPr>
-          <w:color w:val="000000"/>
-          <w:rtl w:val="0"/>
-        </w:rPr>
-        <w:t xml:space="preserve">ounces</w:t>
-      </w:r>
-      <w:r>
-        <w:rPr>
-          <w:rFonts w:ascii="Courier New" w:cs="Courier New" w:eastAsia="Courier New" w:hAnsi="Courier New"/>
-          <w:color w:val="0000ff"/>
-          <w:sz w:val="18"/>
-          <w:szCs w:val="18"/>
-          <w:rtl w:val="0"/>
-        </w:rPr>
-        <w:t xml:space="preserve">&lt;/ms&gt;</w:t>
-      </w:r>
-      <w:r>
-        <w:rPr>
-          <w:color w:val="000000"/>
-          <w:rtl w:val="0"/>
-        </w:rPr>
-        <w:t xml:space="preserve"> of </w:t>
+          <w:rFonts w:ascii="Arial" w:cs="Arial" w:eastAsia="Arial" w:hAnsi="Arial"/>
+          <w:color w:val="000000"/>
+          <w:sz w:val="22"/>
+          <w:szCs w:val="22"/>
+          <w:rtl w:val="0"/>
+        </w:rPr>
+        <w:t xml:space="preserve">and one of </w:t>
       </w:r>
       <w:r>
         <w:rPr>
@@ -2459,19 +2741,44 @@
       </w:r>
       <w:r>
         <w:rPr>
-          <w:b w:val="0"/>
-          <w:color w:val="000000"/>
-          <w:rtl w:val="0"/>
-        </w:rPr>
-        <w:t xml:space="preserve">m</w:t>
-      </w:r>
-      <w:r>
-        <w:rPr>
-          <w:b w:val="0"/>
-          <w:color w:val="000000"/>
-          <w:rtl w:val="0"/>
-        </w:rPr>
-        <w:t xml:space="preserve">astic</w:t>
+          <w:rFonts w:ascii="Arial" w:cs="Arial" w:eastAsia="Arial" w:hAnsi="Arial"/>
+          <w:color w:val="000000"/>
+          <w:sz w:val="22"/>
+          <w:szCs w:val="22"/>
+          <w:rtl w:val="0"/>
+        </w:rPr>
+        <w:t xml:space="preserve">clear &amp;</w:t>
+      </w:r>
+      <w:r>
+        <w:rPr>
+          <w:rFonts w:ascii="Courier New" w:cs="Courier New" w:eastAsia="Courier New" w:hAnsi="Courier New"/>
+          <w:color w:val="a9a9a9"/>
+          <w:sz w:val="18"/>
+          <w:szCs w:val="18"/>
+          <w:rtl w:val="0"/>
+        </w:rPr>
+        <w:t xml:space="preserve">amp;</w:t>
+      </w:r>
+      <w:r>
+        <w:rPr>
+          <w:rFonts w:ascii="Arial" w:cs="Arial" w:eastAsia="Arial" w:hAnsi="Arial"/>
+          <w:color w:val="000000"/>
+          <w:sz w:val="22"/>
+          <w:szCs w:val="22"/>
+          <w:rtl w:val="0"/>
+        </w:rPr>
+        <w:t xml:space="preserve"> white </w:t>
+      </w:r>
+      <w:r>
+        <w:rPr>
+          <w:rFonts w:ascii="Arial" w:cs="Arial" w:eastAsia="Arial" w:hAnsi="Arial"/>
+          <w:b w:val="0"/>
+          <w:color w:val="000000"/>
+          <w:sz w:val="22"/>
+          <w:szCs w:val="22"/>
+          <w:rtl w:val="0"/>
+        </w:rPr>
+        <w:t xml:space="preserve">turpentine oil</w:t>
       </w:r>
       <w:r>
         <w:rPr>
@@ -2486,18 +2793,44 @@
       </w:r>
       <w:r>
         <w:rPr>
-          <w:b w:val="0"/>
-          <w:color w:val="000000"/>
+          <w:rFonts w:ascii="Arial" w:cs="Arial" w:eastAsia="Arial" w:hAnsi="Arial"/>
+          <w:b w:val="0"/>
+          <w:color w:val="000000"/>
+          <w:sz w:val="22"/>
+          <w:szCs w:val="22"/>
           <w:rtl w:val="0"/>
         </w:rPr>
         <w:t xml:space="preserve"> </w:t>
       </w:r>
       <w:r>
         <w:rPr>
-          <w:color w:val="000000"/>
-          <w:rtl w:val="0"/>
-        </w:rPr>
-        <w:t xml:space="preserve">and one of </w:t>
+          <w:rFonts w:ascii="Arial" w:cs="Arial" w:eastAsia="Arial" w:hAnsi="Arial"/>
+          <w:color w:val="000000"/>
+          <w:sz w:val="22"/>
+          <w:szCs w:val="22"/>
+          <w:rtl w:val="0"/>
+        </w:rPr>
+        <w:t xml:space="preserve">&amp;</w:t>
+      </w:r>
+      <w:r>
+        <w:rPr>
+          <w:rFonts w:ascii="Courier New" w:cs="Courier New" w:eastAsia="Courier New" w:hAnsi="Courier New"/>
+          <w:color w:val="a9a9a9"/>
+          <w:sz w:val="18"/>
+          <w:szCs w:val="18"/>
+          <w:rtl w:val="0"/>
+        </w:rPr>
+        <w:t xml:space="preserve">amp;</w:t>
+      </w:r>
+      <w:r>
+        <w:rPr>
+          <w:rFonts w:ascii="Arial" w:cs="Arial" w:eastAsia="Arial" w:hAnsi="Arial"/>
+          <w:color w:val="000000"/>
+          <w:sz w:val="22"/>
+          <w:szCs w:val="22"/>
+          <w:rtl w:val="0"/>
+        </w:rPr>
+        <w:t xml:space="preserve"> </w:t>
       </w:r>
       <w:r>
         <w:rPr>
@@ -2512,9 +2845,110 @@
       </w:r>
       <w:r>
         <w:rPr>
-          <w:rtl w:val="0"/>
-        </w:rPr>
-        <w:t xml:space="preserve">clear &amp;</w:t>
+          <w:rFonts w:ascii="Arial" w:cs="Arial" w:eastAsia="Arial" w:hAnsi="Arial"/>
+          <w:color w:val="000000"/>
+          <w:sz w:val="22"/>
+          <w:szCs w:val="22"/>
+          <w:rtl w:val="0"/>
+        </w:rPr>
+        <w:t xml:space="preserve">eau de vye</w:t>
+      </w:r>
+      <w:r>
+        <w:rPr>
+          <w:rFonts w:ascii="Courier New" w:cs="Courier New" w:eastAsia="Courier New" w:hAnsi="Courier New"/>
+          <w:b w:val="0"/>
+          <w:color w:val="0000ff"/>
+          <w:sz w:val="18"/>
+          <w:szCs w:val="18"/>
+          <w:rtl w:val="0"/>
+        </w:rPr>
+        <w:t xml:space="preserve">&lt;/m&gt;</w:t>
+      </w:r>
+      <w:r>
+        <w:rPr>
+          <w:rFonts w:ascii="Arial" w:cs="Arial" w:eastAsia="Arial" w:hAnsi="Arial"/>
+          <w:b w:val="0"/>
+          <w:color w:val="000000"/>
+          <w:sz w:val="22"/>
+          <w:szCs w:val="22"/>
+          <w:rtl w:val="0"/>
+        </w:rPr>
+        <w:t xml:space="preserve"> </w:t>
+      </w:r>
+      <w:r>
+        <w:rPr>
+          <w:rFonts w:ascii="Arial" w:cs="Arial" w:eastAsia="Arial" w:hAnsi="Arial"/>
+          <w:color w:val="000000"/>
+          <w:sz w:val="22"/>
+          <w:szCs w:val="22"/>
+          <w:rtl w:val="0"/>
+        </w:rPr>
+        <w:t xml:space="preserve">as above. Heat it on </w:t>
+      </w:r>
+      <w:r>
+        <w:rPr>
+          <w:rFonts w:ascii="Courier New" w:cs="Courier New" w:eastAsia="Courier New" w:hAnsi="Courier New"/>
+          <w:b w:val="0"/>
+          <w:color w:val="0000ff"/>
+          <w:sz w:val="18"/>
+          <w:szCs w:val="18"/>
+          <w:rtl w:val="0"/>
+        </w:rPr>
+        <w:t xml:space="preserve">&lt;m&gt;</w:t>
+      </w:r>
+      <w:r>
+        <w:rPr>
+          <w:rFonts w:ascii="Arial" w:cs="Arial" w:eastAsia="Arial" w:hAnsi="Arial"/>
+          <w:b w:val="0"/>
+          <w:color w:val="000000"/>
+          <w:sz w:val="22"/>
+          <w:szCs w:val="22"/>
+          <w:rtl w:val="0"/>
+        </w:rPr>
+        <w:t xml:space="preserve">a</w:t>
+      </w:r>
+      <w:r>
+        <w:rPr>
+          <w:rFonts w:ascii="Arial" w:cs="Arial" w:eastAsia="Arial" w:hAnsi="Arial"/>
+          <w:b w:val="0"/>
+          <w:color w:val="000000"/>
+          <w:sz w:val="22"/>
+          <w:szCs w:val="22"/>
+          <w:rtl w:val="0"/>
+        </w:rPr>
+        <w:t xml:space="preserve">shes</w:t>
+      </w:r>
+      <w:r>
+        <w:rPr>
+          <w:rFonts w:ascii="Courier New" w:cs="Courier New" w:eastAsia="Courier New" w:hAnsi="Courier New"/>
+          <w:b w:val="0"/>
+          <w:color w:val="0000ff"/>
+          <w:sz w:val="18"/>
+          <w:szCs w:val="18"/>
+          <w:rtl w:val="0"/>
+        </w:rPr>
+        <w:t xml:space="preserve">&lt;/m&gt;</w:t>
+      </w:r>
+      <w:r>
+        <w:rPr>
+          <w:rFonts w:ascii="Arial" w:cs="Arial" w:eastAsia="Arial" w:hAnsi="Arial"/>
+          <w:b w:val="0"/>
+          <w:color w:val="000000"/>
+          <w:sz w:val="22"/>
+          <w:szCs w:val="22"/>
+          <w:rtl w:val="0"/>
+        </w:rPr>
+        <w:t xml:space="preserve"> </w:t>
+      </w:r>
+      <w:r>
+        <w:rPr>
+          <w:rFonts w:ascii="Arial" w:cs="Arial" w:eastAsia="Arial" w:hAnsi="Arial"/>
+          <w:color w:val="000000"/>
+          <w:sz w:val="22"/>
+          <w:szCs w:val="22"/>
+          <w:rtl w:val="0"/>
+        </w:rPr>
+        <w:t xml:space="preserve">until it is melted, then let it rest &amp;</w:t>
       </w:r>
       <w:r>
         <w:rPr>
@@ -2524,224 +2958,14 @@
           <w:szCs w:val="18"/>
           <w:rtl w:val="0"/>
         </w:rPr>
-        <w:t xml:space="preserve">amp; </w:t>
-      </w:r>
-      <w:r>
-        <w:rPr>
-          <w:rtl w:val="0"/>
-        </w:rPr>
-        <w:t xml:space="preserve">white </w:t>
-      </w:r>
-      <w:r>
-        <w:rPr>
-          <w:b w:val="0"/>
-          <w:color w:val="000000"/>
-          <w:rtl w:val="0"/>
-        </w:rPr>
-        <w:t xml:space="preserve">turpentine oil</w:t>
-      </w:r>
-      <w:r>
-        <w:rPr>
-          <w:rFonts w:ascii="Courier New" w:cs="Courier New" w:eastAsia="Courier New" w:hAnsi="Courier New"/>
-          <w:b w:val="0"/>
-          <w:color w:val="0000ff"/>
-          <w:sz w:val="18"/>
-          <w:szCs w:val="18"/>
-          <w:rtl w:val="0"/>
-        </w:rPr>
-        <w:t xml:space="preserve">&lt;/m&gt;</w:t>
-      </w:r>
-      <w:r>
-        <w:rPr>
-          <w:b w:val="0"/>
-          <w:color w:val="000000"/>
-          <w:rtl w:val="0"/>
-        </w:rPr>
-        <w:t xml:space="preserve"> </w:t>
-      </w:r>
-      <w:r>
-        <w:rPr>
-          <w:rtl w:val="0"/>
-        </w:rPr>
-        <w:t xml:space="preserve">&amp;</w:t>
-      </w:r>
-      <w:r>
-        <w:rPr>
-          <w:rFonts w:ascii="Courier New" w:cs="Courier New" w:eastAsia="Courier New" w:hAnsi="Courier New"/>
-          <w:color w:val="a9a9a9"/>
-          <w:sz w:val="18"/>
-          <w:szCs w:val="18"/>
-          <w:rtl w:val="0"/>
-        </w:rPr>
-        <w:t xml:space="preserve">amp; </w:t>
-      </w:r>
-      <w:r>
-        <w:rPr>
-          <w:rFonts w:ascii="Courier New" w:cs="Courier New" w:eastAsia="Courier New" w:hAnsi="Courier New"/>
-          <w:b w:val="0"/>
-          <w:color w:val="0000ff"/>
-          <w:sz w:val="18"/>
-          <w:szCs w:val="18"/>
-          <w:rtl w:val="0"/>
-        </w:rPr>
-        <w:t xml:space="preserve">&lt;m&gt;</w:t>
-      </w:r>
-      <w:r>
-        <w:rPr>
-          <w:rtl w:val="0"/>
-        </w:rPr>
-        <w:t xml:space="preserve">eau de vye</w:t>
-      </w:r>
-      <w:r>
-        <w:rPr>
-          <w:rFonts w:ascii="Courier New" w:cs="Courier New" w:eastAsia="Courier New" w:hAnsi="Courier New"/>
-          <w:b w:val="0"/>
-          <w:color w:val="0000ff"/>
-          <w:sz w:val="18"/>
-          <w:szCs w:val="18"/>
-          <w:rtl w:val="0"/>
-        </w:rPr>
-        <w:t xml:space="preserve">&lt;/m&gt;</w:t>
-      </w:r>
-      <w:r>
-        <w:rPr>
-          <w:b w:val="0"/>
-          <w:color w:val="000000"/>
-          <w:rtl w:val="0"/>
-        </w:rPr>
-        <w:t xml:space="preserve"> </w:t>
-      </w:r>
-      <w:r>
-        <w:rPr>
-          <w:color w:val="000000"/>
-          <w:rtl w:val="0"/>
-        </w:rPr>
-        <w:t xml:space="preserve">as </w:t>
-      </w:r>
-      <w:r>
-        <w:rPr>
-          <w:rtl w:val="0"/>
-        </w:rPr>
-        <w:t xml:space="preserve">above</w:t>
-      </w:r>
-      <w:r>
-        <w:rPr>
-          <w:color w:val="000000"/>
-          <w:rtl w:val="0"/>
-        </w:rPr>
-        <w:t xml:space="preserve">. Heat </w:t>
-      </w:r>
-      <w:r>
-        <w:rPr>
-          <w:rtl w:val="0"/>
-        </w:rPr>
-        <w:t xml:space="preserve">it</w:t>
-      </w:r>
-      <w:r>
-        <w:rPr>
-          <w:color w:val="000000"/>
-          <w:rtl w:val="0"/>
-        </w:rPr>
-        <w:t xml:space="preserve"> on </w:t>
-      </w:r>
-      <w:r>
-        <w:rPr>
-          <w:rFonts w:ascii="Courier New" w:cs="Courier New" w:eastAsia="Courier New" w:hAnsi="Courier New"/>
-          <w:b w:val="0"/>
-          <w:color w:val="0000ff"/>
-          <w:sz w:val="18"/>
-          <w:szCs w:val="18"/>
-          <w:rtl w:val="0"/>
-        </w:rPr>
-        <w:t xml:space="preserve">&lt;m&gt;</w:t>
-      </w:r>
-      <w:r>
-        <w:rPr>
-          <w:b w:val="0"/>
-          <w:color w:val="000000"/>
-          <w:rtl w:val="0"/>
-        </w:rPr>
-        <w:t xml:space="preserve">a</w:t>
-      </w:r>
-      <w:r>
-        <w:rPr>
-          <w:b w:val="0"/>
-          <w:color w:val="000000"/>
-          <w:rtl w:val="0"/>
-        </w:rPr>
-        <w:t xml:space="preserve">shes</w:t>
-      </w:r>
-      <w:r>
-        <w:rPr>
-          <w:rFonts w:ascii="Courier New" w:cs="Courier New" w:eastAsia="Courier New" w:hAnsi="Courier New"/>
-          <w:b w:val="0"/>
-          <w:color w:val="0000ff"/>
-          <w:sz w:val="18"/>
-          <w:szCs w:val="18"/>
-          <w:rtl w:val="0"/>
-        </w:rPr>
-        <w:t xml:space="preserve">&lt;/m&gt;</w:t>
-      </w:r>
-      <w:r>
-        <w:rPr>
-          <w:b w:val="0"/>
-          <w:color w:val="000000"/>
-          <w:rtl w:val="0"/>
-        </w:rPr>
-        <w:t xml:space="preserve"> </w:t>
-      </w:r>
-      <w:r>
-        <w:rPr>
-          <w:color w:val="000000"/>
-          <w:rtl w:val="0"/>
-        </w:rPr>
-        <w:t xml:space="preserve">until it </w:t>
-      </w:r>
-      <w:r>
-        <w:rPr>
-          <w:rtl w:val="0"/>
-        </w:rPr>
-        <w:t xml:space="preserve">is melted,</w:t>
-      </w:r>
-      <w:r>
-        <w:rPr>
-          <w:color w:val="000000"/>
-          <w:rtl w:val="0"/>
-        </w:rPr>
-        <w:t xml:space="preserve"> then </w:t>
-      </w:r>
-      <w:r>
-        <w:rPr>
-          <w:rtl w:val="0"/>
-        </w:rPr>
-        <w:t xml:space="preserve">let it rest</w:t>
-      </w:r>
-      <w:r>
-        <w:rPr>
-          <w:color w:val="000000"/>
-          <w:rtl w:val="0"/>
-        </w:rPr>
-        <w:t xml:space="preserve"> </w:t>
-      </w:r>
-      <w:r>
-        <w:rPr>
-          <w:rtl w:val="0"/>
-        </w:rPr>
-        <w:t xml:space="preserve">&amp;</w:t>
-      </w:r>
-      <w:r>
-        <w:rPr>
-          <w:rFonts w:ascii="Courier New" w:cs="Courier New" w:eastAsia="Courier New" w:hAnsi="Courier New"/>
-          <w:color w:val="a9a9a9"/>
-          <w:sz w:val="18"/>
-          <w:szCs w:val="18"/>
-          <w:rtl w:val="0"/>
-        </w:rPr>
         <w:t xml:space="preserve">amp;</w:t>
       </w:r>
       <w:r>
         <w:rPr>
-          <w:color w:val="000000"/>
+          <w:rFonts w:ascii="Arial" w:cs="Arial" w:eastAsia="Arial" w:hAnsi="Arial"/>
+          <w:color w:val="000000"/>
+          <w:sz w:val="22"/>
+          <w:szCs w:val="22"/>
           <w:rtl w:val="0"/>
         </w:rPr>
         <w:t xml:space="preserve"> put it in another </w:t>
@@ -2758,7 +2982,10 @@
       </w:r>
       <w:r>
         <w:rPr>
-          <w:color w:val="000000"/>
+          <w:rFonts w:ascii="Arial" w:cs="Arial" w:eastAsia="Arial" w:hAnsi="Arial"/>
+          <w:color w:val="000000"/>
+          <w:sz w:val="22"/>
+          <w:szCs w:val="22"/>
           <w:rtl w:val="0"/>
         </w:rPr>
         <w:t xml:space="preserve">vessel</w:t>
@@ -2775,36 +3002,13 @@
       </w:r>
       <w:r>
         <w:rPr>
-          <w:color w:val="000000"/>
-          <w:rtl w:val="0"/>
-        </w:rPr>
-        <w:t xml:space="preserve"> to </w:t>
-      </w:r>
-      <w:r>
-        <w:rPr>
-          <w:rtl w:val="0"/>
-        </w:rPr>
-        <w:t xml:space="preserve">purge</w:t>
-      </w:r>
-      <w:r>
-        <w:rPr>
-          <w:color w:val="000000"/>
-          <w:rtl w:val="0"/>
-        </w:rPr>
-        <w:t xml:space="preserve"> it of </w:t>
-      </w:r>
-      <w:r>
-        <w:rPr>
-          <w:rtl w:val="0"/>
-        </w:rPr>
-        <w:t xml:space="preserve">dregs</w:t>
-      </w:r>
-      <w:r>
-        <w:rPr>
-          <w:color w:val="000000"/>
-          <w:rtl w:val="0"/>
-        </w:rPr>
-        <w:t xml:space="preserve">.</w:t>
+          <w:rFonts w:ascii="Arial" w:cs="Arial" w:eastAsia="Arial" w:hAnsi="Arial"/>
+          <w:color w:val="000000"/>
+          <w:sz w:val="22"/>
+          <w:szCs w:val="22"/>
+          <w:rtl w:val="0"/>
+        </w:rPr>
+        <w:t xml:space="preserve"> to purge it of dregs.</w:t>
       </w:r>
       <w:r>
         <w:rPr>
@@ -2834,7 +3038,12 @@
         </w:pBdr>
         <w:shd w:fill="auto" w:val="clear"/>
         <w:contextualSpacing w:val="0"/>
-        <w:rPr/>
+        <w:rPr>
+          <w:rFonts w:ascii="Arial" w:cs="Arial" w:eastAsia="Arial" w:hAnsi="Arial"/>
+          <w:color w:val="000000"/>
+          <w:sz w:val="22"/>
+          <w:szCs w:val="22"/>
+        </w:rPr>
       </w:pPr>
       <w:r>
         <w:rPr>

--- a/TEMP/input/p099v_MNM_+MHS_+_G5/tl_p099v.docx
+++ b/TEMP/input/p099v_MNM_+MHS_+_G5/tl_p099v.docx
@@ -183,27 +183,7 @@
           <w:szCs w:val="18"/>
           <w:rtl w:val="0"/>
         </w:rPr>
-        <w:t xml:space="preserve">&lt;id&gt;</w:t>
-      </w:r>
-      <w:r>
-        <w:rPr>
-          <w:rFonts w:ascii="Arial" w:cs="Arial" w:eastAsia="Arial" w:hAnsi="Arial"/>
-          <w:color w:val="000000"/>
-          <w:sz w:val="22"/>
-          <w:szCs w:val="22"/>
-          <w:rtl w:val="0"/>
-        </w:rPr>
-        <w:t xml:space="preserve">p099v_a1</w:t>
-      </w:r>
-      <w:r>
-        <w:rPr>
-          <w:rFonts w:ascii="Courier New" w:cs="Courier New" w:eastAsia="Courier New" w:hAnsi="Courier New"/>
-          <w:color w:val="7f6000"/>
-          <w:sz w:val="18"/>
-          <w:szCs w:val="18"/>
-          <w:rtl w:val="0"/>
-        </w:rPr>
-        <w:t xml:space="preserve">&lt;/id&gt;</w:t>
+        <w:t xml:space="preserve">&lt;id&gt;p099v_1&lt;/id&gt;</w:t>
       </w:r>
       <w:r>
         <w:rPr>
@@ -466,27 +446,7 @@
           <w:szCs w:val="18"/>
           <w:rtl w:val="0"/>
         </w:rPr>
-        <w:t xml:space="preserve">&lt;id&gt;</w:t>
-      </w:r>
-      <w:r>
-        <w:rPr>
-          <w:rFonts w:ascii="Arial" w:cs="Arial" w:eastAsia="Arial" w:hAnsi="Arial"/>
-          <w:color w:val="000000"/>
-          <w:sz w:val="22"/>
-          <w:szCs w:val="22"/>
-          <w:rtl w:val="0"/>
-        </w:rPr>
-        <w:t xml:space="preserve">p099v_a2</w:t>
-      </w:r>
-      <w:r>
-        <w:rPr>
-          <w:rFonts w:ascii="Courier New" w:cs="Courier New" w:eastAsia="Courier New" w:hAnsi="Courier New"/>
-          <w:color w:val="7f6000"/>
-          <w:sz w:val="18"/>
-          <w:szCs w:val="18"/>
-          <w:rtl w:val="0"/>
-        </w:rPr>
-        <w:t xml:space="preserve">&lt;/id&gt;</w:t>
+        <w:t xml:space="preserve">&lt;id&gt;p099v_2&lt;/id&gt;</w:t>
       </w:r>
       <w:r>
         <w:rPr>
@@ -1038,27 +998,7 @@
           <w:szCs w:val="18"/>
           <w:rtl w:val="0"/>
         </w:rPr>
-        <w:t xml:space="preserve">&lt;id&gt;</w:t>
-      </w:r>
-      <w:r>
-        <w:rPr>
-          <w:rFonts w:ascii="Arial" w:cs="Arial" w:eastAsia="Arial" w:hAnsi="Arial"/>
-          <w:color w:val="000000"/>
-          <w:sz w:val="22"/>
-          <w:szCs w:val="22"/>
-          <w:rtl w:val="0"/>
-        </w:rPr>
-        <w:t xml:space="preserve">p099v_a3</w:t>
-      </w:r>
-      <w:r>
-        <w:rPr>
-          <w:rFonts w:ascii="Courier New" w:cs="Courier New" w:eastAsia="Courier New" w:hAnsi="Courier New"/>
-          <w:color w:val="7f6000"/>
-          <w:sz w:val="18"/>
-          <w:szCs w:val="18"/>
-          <w:rtl w:val="0"/>
-        </w:rPr>
-        <w:t xml:space="preserve">&lt;/id&gt;</w:t>
+        <w:t xml:space="preserve">&lt;id&gt;p099v_3&lt;/id&gt;</w:t>
       </w:r>
       <w:r>
         <w:rPr>
@@ -1296,27 +1236,7 @@
           <w:szCs w:val="18"/>
           <w:rtl w:val="0"/>
         </w:rPr>
-        <w:t xml:space="preserve">&lt;id&gt;</w:t>
-      </w:r>
-      <w:r>
-        <w:rPr>
-          <w:rFonts w:ascii="Arial" w:cs="Arial" w:eastAsia="Arial" w:hAnsi="Arial"/>
-          <w:color w:val="000000"/>
-          <w:sz w:val="22"/>
-          <w:szCs w:val="22"/>
-          <w:rtl w:val="0"/>
-        </w:rPr>
-        <w:t xml:space="preserve">p099v_a4</w:t>
-      </w:r>
-      <w:r>
-        <w:rPr>
-          <w:rFonts w:ascii="Courier New" w:cs="Courier New" w:eastAsia="Courier New" w:hAnsi="Courier New"/>
-          <w:color w:val="7f6000"/>
-          <w:sz w:val="18"/>
-          <w:szCs w:val="18"/>
-          <w:rtl w:val="0"/>
-        </w:rPr>
-        <w:t xml:space="preserve">&lt;/id&gt;</w:t>
+        <w:t xml:space="preserve">&lt;id&gt;p099v_4&lt;/id&gt;</w:t>
       </w:r>
       <w:r>
         <w:rPr>
@@ -2038,27 +1958,7 @@
           <w:szCs w:val="18"/>
           <w:rtl w:val="0"/>
         </w:rPr>
-        <w:t xml:space="preserve">&lt;id&gt;</w:t>
-      </w:r>
-      <w:r>
-        <w:rPr>
-          <w:rFonts w:ascii="Arial" w:cs="Arial" w:eastAsia="Arial" w:hAnsi="Arial"/>
-          <w:color w:val="000000"/>
-          <w:sz w:val="22"/>
-          <w:szCs w:val="22"/>
-          <w:rtl w:val="0"/>
-        </w:rPr>
-        <w:t xml:space="preserve">p099v_a5</w:t>
-      </w:r>
-      <w:r>
-        <w:rPr>
-          <w:rFonts w:ascii="Courier New" w:cs="Courier New" w:eastAsia="Courier New" w:hAnsi="Courier New"/>
-          <w:color w:val="7f6000"/>
-          <w:sz w:val="18"/>
-          <w:szCs w:val="18"/>
-          <w:rtl w:val="0"/>
-        </w:rPr>
-        <w:t xml:space="preserve">&lt;/id&gt;</w:t>
+        <w:t xml:space="preserve">&lt;id&gt;p099v_5&lt;/id&gt;</w:t>
       </w:r>
       <w:r>
         <w:rPr>
@@ -2402,27 +2302,7 @@
           <w:szCs w:val="18"/>
           <w:rtl w:val="0"/>
         </w:rPr>
-        <w:t xml:space="preserve">&lt;id&gt;</w:t>
-      </w:r>
-      <w:r>
-        <w:rPr>
-          <w:rFonts w:ascii="Arial" w:cs="Arial" w:eastAsia="Arial" w:hAnsi="Arial"/>
-          <w:color w:val="000000"/>
-          <w:sz w:val="22"/>
-          <w:szCs w:val="22"/>
-          <w:rtl w:val="0"/>
-        </w:rPr>
-        <w:t xml:space="preserve">p099v_a6</w:t>
-      </w:r>
-      <w:r>
-        <w:rPr>
-          <w:rFonts w:ascii="Courier New" w:cs="Courier New" w:eastAsia="Courier New" w:hAnsi="Courier New"/>
-          <w:color w:val="7f6000"/>
-          <w:sz w:val="18"/>
-          <w:szCs w:val="18"/>
-          <w:rtl w:val="0"/>
-        </w:rPr>
-        <w:t xml:space="preserve">&lt;/id&gt;</w:t>
+        <w:t xml:space="preserve">&lt;id&gt;p099v_6&lt;/id&gt;</w:t>
       </w:r>
       <w:r>
         <w:rPr>

--- a/TEMP/input/p099v_MNM_+MHS_+_G5/tl_p099v.docx
+++ b/TEMP/input/p099v_MNM_+MHS_+_G5/tl_p099v.docx
@@ -560,7 +560,23 @@
           <w:szCs w:val="22"/>
           <w:rtl w:val="0"/>
         </w:rPr>
-        <w:t xml:space="preserve">They are very difficult to drill when they are made of </w:t>
+        <w:t xml:space="preserve">They are very difficult to </w:t>
+      </w:r>
+      <w:r>
+        <w:rPr>
+          <w:rtl w:val="0"/>
+        </w:rPr>
+        <w:t xml:space="preserve">bore</w:t>
+      </w:r>
+      <w:r>
+        <w:rPr>
+          <w:rFonts w:ascii="Arial" w:cs="Arial" w:eastAsia="Arial" w:hAnsi="Arial"/>
+          <w:color w:val="000000"/>
+          <w:sz w:val="22"/>
+          <w:szCs w:val="22"/>
+          <w:rtl w:val="0"/>
+        </w:rPr>
+        <w:t xml:space="preserve"> when they are of </w:t>
       </w:r>
       <w:r>
         <w:rPr>
@@ -625,7 +641,263 @@
           <w:szCs w:val="22"/>
           <w:rtl w:val="0"/>
         </w:rPr>
-        <w:t xml:space="preserve">since the material is rough and brittle. But you must not push the drill too strongly or push all at once, but remove it often. In that case, the cannon mouth is bigger than the bullet in order to avoid drilling, since the material can be easily cast and slides. The drill should not be like a dovetail, or a point, but should be cut in round like a crankshaft. If it breaks, don't leave it to rust </w:t>
+        <w:t xml:space="preserve">since the material is </w:t>
+      </w:r>
+      <w:r>
+        <w:rPr>
+          <w:rtl w:val="0"/>
+        </w:rPr>
+        <w:t xml:space="preserve">brittle</w:t>
+      </w:r>
+      <w:r>
+        <w:rPr>
+          <w:rFonts w:ascii="Arial" w:cs="Arial" w:eastAsia="Arial" w:hAnsi="Arial"/>
+          <w:color w:val="000000"/>
+          <w:sz w:val="22"/>
+          <w:szCs w:val="22"/>
+          <w:rtl w:val="0"/>
+        </w:rPr>
+        <w:t xml:space="preserve"> </w:t>
+      </w:r>
+      <w:r>
+        <w:rPr>
+          <w:rtl w:val="0"/>
+        </w:rPr>
+        <w:t xml:space="preserve">&amp;amp;</w:t>
+      </w:r>
+      <w:r>
+        <w:rPr>
+          <w:rFonts w:ascii="Arial" w:cs="Arial" w:eastAsia="Arial" w:hAnsi="Arial"/>
+          <w:color w:val="000000"/>
+          <w:sz w:val="22"/>
+          <w:szCs w:val="22"/>
+          <w:rtl w:val="0"/>
+        </w:rPr>
+        <w:t xml:space="preserve"> </w:t>
+      </w:r>
+      <w:r>
+        <w:rPr>
+          <w:rtl w:val="0"/>
+        </w:rPr>
+        <w:t xml:space="preserve">frangible</w:t>
+      </w:r>
+      <w:r>
+        <w:rPr>
+          <w:rFonts w:ascii="Arial" w:cs="Arial" w:eastAsia="Arial" w:hAnsi="Arial"/>
+          <w:color w:val="000000"/>
+          <w:sz w:val="22"/>
+          <w:szCs w:val="22"/>
+          <w:rtl w:val="0"/>
+        </w:rPr>
+        <w:t xml:space="preserve">. But you must not push the </w:t>
+      </w:r>
+      <w:r>
+        <w:rPr>
+          <w:rtl w:val="0"/>
+        </w:rPr>
+        <w:t xml:space="preserve">borer</w:t>
+      </w:r>
+      <w:r>
+        <w:rPr>
+          <w:rFonts w:ascii="Arial" w:cs="Arial" w:eastAsia="Arial" w:hAnsi="Arial"/>
+          <w:color w:val="000000"/>
+          <w:sz w:val="22"/>
+          <w:szCs w:val="22"/>
+          <w:rtl w:val="0"/>
+        </w:rPr>
+        <w:t xml:space="preserve"> too strongly or push all at once, but </w:t>
+      </w:r>
+      <w:r>
+        <w:rPr>
+          <w:rtl w:val="0"/>
+        </w:rPr>
+        <w:t xml:space="preserve">pull it out</w:t>
+      </w:r>
+      <w:r>
+        <w:rPr>
+          <w:rFonts w:ascii="Arial" w:cs="Arial" w:eastAsia="Arial" w:hAnsi="Arial"/>
+          <w:color w:val="000000"/>
+          <w:sz w:val="22"/>
+          <w:szCs w:val="22"/>
+          <w:rtl w:val="0"/>
+        </w:rPr>
+        <w:t xml:space="preserve"> often. In that case, the </w:t>
+      </w:r>
+      <w:r>
+        <w:rPr>
+          <w:rtl w:val="0"/>
+        </w:rPr>
+        <w:t xml:space="preserve">muzzle of the cannon </w:t>
+      </w:r>
+      <w:r>
+        <w:rPr>
+          <w:rFonts w:ascii="Arial" w:cs="Arial" w:eastAsia="Arial" w:hAnsi="Arial"/>
+          <w:color w:val="000000"/>
+          <w:sz w:val="22"/>
+          <w:szCs w:val="22"/>
+          <w:rtl w:val="0"/>
+        </w:rPr>
+        <w:t xml:space="preserve">is bigger than the </w:t>
+      </w:r>
+      <w:r>
+        <w:rPr>
+          <w:rtl w:val="0"/>
+        </w:rPr>
+        <w:t xml:space="preserve">ball</w:t>
+      </w:r>
+      <w:r>
+        <w:rPr>
+          <w:rFonts w:ascii="Arial" w:cs="Arial" w:eastAsia="Arial" w:hAnsi="Arial"/>
+          <w:color w:val="000000"/>
+          <w:sz w:val="22"/>
+          <w:szCs w:val="22"/>
+          <w:rtl w:val="0"/>
+        </w:rPr>
+        <w:t xml:space="preserve"> in order to avoid the necessity of drilling, </w:t>
+      </w:r>
+      <w:r>
+        <w:rPr>
+          <w:rtl w:val="0"/>
+        </w:rPr>
+        <w:t xml:space="preserve">because</w:t>
+      </w:r>
+      <w:r>
+        <w:rPr>
+          <w:rFonts w:ascii="Arial" w:cs="Arial" w:eastAsia="Arial" w:hAnsi="Arial"/>
+          <w:color w:val="000000"/>
+          <w:sz w:val="22"/>
+          <w:szCs w:val="22"/>
+          <w:rtl w:val="0"/>
+        </w:rPr>
+        <w:t xml:space="preserve"> the material </w:t>
+      </w:r>
+      <w:r>
+        <w:rPr>
+          <w:rtl w:val="0"/>
+        </w:rPr>
+        <w:t xml:space="preserve">is</w:t>
+      </w:r>
+      <w:r>
+        <w:rPr>
+          <w:rFonts w:ascii="Arial" w:cs="Arial" w:eastAsia="Arial" w:hAnsi="Arial"/>
+          <w:color w:val="000000"/>
+          <w:sz w:val="22"/>
+          <w:szCs w:val="22"/>
+          <w:rtl w:val="0"/>
+        </w:rPr>
+        <w:t xml:space="preserve"> cast </w:t>
+      </w:r>
+      <w:r>
+        <w:rPr>
+          <w:rtl w:val="0"/>
+        </w:rPr>
+        <w:t xml:space="preserve">&amp;amp;</w:t>
+      </w:r>
+      <w:r>
+        <w:rPr>
+          <w:rFonts w:ascii="Arial" w:cs="Arial" w:eastAsia="Arial" w:hAnsi="Arial"/>
+          <w:color w:val="000000"/>
+          <w:sz w:val="22"/>
+          <w:szCs w:val="22"/>
+          <w:rtl w:val="0"/>
+        </w:rPr>
+        <w:t xml:space="preserve"> </w:t>
+      </w:r>
+      <w:r>
+        <w:rPr>
+          <w:rtl w:val="0"/>
+        </w:rPr>
+        <w:t xml:space="preserve">expands &amp;amp; pushes the mold</w:t>
+      </w:r>
+      <w:r>
+        <w:rPr>
+          <w:rFonts w:ascii="Arial" w:cs="Arial" w:eastAsia="Arial" w:hAnsi="Arial"/>
+          <w:color w:val="000000"/>
+          <w:sz w:val="22"/>
+          <w:szCs w:val="22"/>
+          <w:rtl w:val="0"/>
+        </w:rPr>
+        <w:t xml:space="preserve">. The drill should be neither like a</w:t>
+      </w:r>
+      <w:r>
+        <w:rPr>
+          <w:rtl w:val="0"/>
+        </w:rPr>
+        <w:t xml:space="preserve"> swallow </w:t>
+      </w:r>
+      <w:r>
+        <w:rPr>
+          <w:rFonts w:ascii="Arial" w:cs="Arial" w:eastAsia="Arial" w:hAnsi="Arial"/>
+          <w:color w:val="000000"/>
+          <w:sz w:val="22"/>
+          <w:szCs w:val="22"/>
+          <w:rtl w:val="0"/>
+        </w:rPr>
+        <w:t xml:space="preserve">tail, </w:t>
+      </w:r>
+      <w:r>
+        <w:rPr>
+          <w:rtl w:val="0"/>
+        </w:rPr>
+        <w:t xml:space="preserve">no</w:t>
+      </w:r>
+      <w:r>
+        <w:rPr>
+          <w:rFonts w:ascii="Arial" w:cs="Arial" w:eastAsia="Arial" w:hAnsi="Arial"/>
+          <w:color w:val="000000"/>
+          <w:sz w:val="22"/>
+          <w:szCs w:val="22"/>
+          <w:rtl w:val="0"/>
+        </w:rPr>
+        <w:t xml:space="preserve">r a point, but should </w:t>
+      </w:r>
+      <w:r>
+        <w:rPr>
+          <w:rtl w:val="0"/>
+        </w:rPr>
+        <w:t xml:space="preserve">cut in the</w:t>
+      </w:r>
+      <w:r>
+        <w:rPr>
+          <w:rFonts w:ascii="Arial" w:cs="Arial" w:eastAsia="Arial" w:hAnsi="Arial"/>
+          <w:color w:val="000000"/>
+          <w:sz w:val="22"/>
+          <w:szCs w:val="22"/>
+          <w:rtl w:val="0"/>
+        </w:rPr>
+        <w:t xml:space="preserve"> round like a </w:t>
+      </w:r>
+      <w:r>
+        <w:rPr>
+          <w:rtl w:val="0"/>
+        </w:rPr>
+        <w:t xml:space="preserve">wimble</w:t>
+      </w:r>
+      <w:r>
+        <w:rPr>
+          <w:rFonts w:ascii="Arial" w:cs="Arial" w:eastAsia="Arial" w:hAnsi="Arial"/>
+          <w:color w:val="000000"/>
+          <w:sz w:val="22"/>
+          <w:szCs w:val="22"/>
+          <w:rtl w:val="0"/>
+        </w:rPr>
+        <w:t xml:space="preserve">. If it breaks, </w:t>
+      </w:r>
+      <w:r>
+        <w:rPr>
+          <w:rtl w:val="0"/>
+        </w:rPr>
+        <w:t xml:space="preserve">one ought not</w:t>
+      </w:r>
+      <w:r>
+        <w:rPr>
+          <w:rFonts w:ascii="Arial" w:cs="Arial" w:eastAsia="Arial" w:hAnsi="Arial"/>
+          <w:color w:val="000000"/>
+          <w:sz w:val="22"/>
+          <w:szCs w:val="22"/>
+          <w:rtl w:val="0"/>
+        </w:rPr>
+        <w:t xml:space="preserve"> leave it there to rust </w:t>
       </w:r>
       <w:r>
         <w:rPr>
@@ -819,7 +1091,71 @@
           <w:szCs w:val="22"/>
           <w:rtl w:val="0"/>
         </w:rPr>
-        <w:t xml:space="preserve"> but instantly take it off from the light. What you will do is pour a little </w:t>
+        <w:t xml:space="preserve"> but </w:t>
+      </w:r>
+      <w:r>
+        <w:rPr>
+          <w:rtl w:val="0"/>
+        </w:rPr>
+        <w:t xml:space="preserve">immediately</w:t>
+      </w:r>
+      <w:r>
+        <w:rPr>
+          <w:rFonts w:ascii="Arial" w:cs="Arial" w:eastAsia="Arial" w:hAnsi="Arial"/>
+          <w:color w:val="000000"/>
+          <w:sz w:val="22"/>
+          <w:szCs w:val="22"/>
+          <w:rtl w:val="0"/>
+        </w:rPr>
+        <w:t xml:space="preserve"> take it</w:t>
+      </w:r>
+      <w:r>
+        <w:rPr>
+          <w:rtl w:val="0"/>
+        </w:rPr>
+        <w:t xml:space="preserve"> out of the touch-hole</w:t>
+      </w:r>
+      <w:r>
+        <w:rPr>
+          <w:rFonts w:ascii="Arial" w:cs="Arial" w:eastAsia="Arial" w:hAnsi="Arial"/>
+          <w:color w:val="000000"/>
+          <w:sz w:val="22"/>
+          <w:szCs w:val="22"/>
+          <w:rtl w:val="0"/>
+        </w:rPr>
+        <w:t xml:space="preserve">. </w:t>
+      </w:r>
+      <w:r>
+        <w:rPr>
+          <w:rtl w:val="0"/>
+        </w:rPr>
+        <w:t xml:space="preserve">Which</w:t>
+      </w:r>
+      <w:r>
+        <w:rPr>
+          <w:rFonts w:ascii="Arial" w:cs="Arial" w:eastAsia="Arial" w:hAnsi="Arial"/>
+          <w:color w:val="000000"/>
+          <w:sz w:val="22"/>
+          <w:szCs w:val="22"/>
+          <w:rtl w:val="0"/>
+        </w:rPr>
+        <w:t xml:space="preserve"> you will do </w:t>
+      </w:r>
+      <w:r>
+        <w:rPr>
+          <w:rtl w:val="0"/>
+        </w:rPr>
+        <w:t xml:space="preserve">by</w:t>
+      </w:r>
+      <w:r>
+        <w:rPr>
+          <w:rFonts w:ascii="Arial" w:cs="Arial" w:eastAsia="Arial" w:hAnsi="Arial"/>
+          <w:color w:val="000000"/>
+          <w:sz w:val="22"/>
+          <w:szCs w:val="22"/>
+          <w:rtl w:val="0"/>
+        </w:rPr>
+        <w:t xml:space="preserve"> pouring a little </w:t>
       </w:r>
       <w:r>
         <w:rPr>
@@ -884,7 +1220,87 @@
           <w:szCs w:val="22"/>
           <w:rtl w:val="0"/>
         </w:rPr>
-        <w:t xml:space="preserve">n it and then turn it down opposite to the light, strike the opposite side, and it will fall out. You have to drill gently when a piece is made of metal.</w:t>
+        <w:t xml:space="preserve">n it and then turn the place of the touch-hole</w:t>
+      </w:r>
+      <w:r>
+        <w:rPr>
+          <w:rtl w:val="0"/>
+        </w:rPr>
+        <w:t xml:space="preserve"> downwards and &amp;amp; strike the </w:t>
+      </w:r>
+      <w:r>
+        <w:rPr>
+          <w:rFonts w:ascii="Arial" w:cs="Arial" w:eastAsia="Arial" w:hAnsi="Arial"/>
+          <w:color w:val="000000"/>
+          <w:sz w:val="22"/>
+          <w:szCs w:val="22"/>
+          <w:rtl w:val="0"/>
+        </w:rPr>
+        <w:t xml:space="preserve">opposite </w:t>
+      </w:r>
+      <w:r>
+        <w:rPr>
+          <w:rtl w:val="0"/>
+        </w:rPr>
+        <w:t xml:space="preserve">side from the touch-hole</w:t>
+      </w:r>
+      <w:r>
+        <w:rPr>
+          <w:rFonts w:ascii="Arial" w:cs="Arial" w:eastAsia="Arial" w:hAnsi="Arial"/>
+          <w:color w:val="000000"/>
+          <w:sz w:val="22"/>
+          <w:szCs w:val="22"/>
+          <w:rtl w:val="0"/>
+        </w:rPr>
+        <w:t xml:space="preserve">,</w:t>
+      </w:r>
+      <w:r>
+        <w:rPr>
+          <w:rtl w:val="0"/>
+        </w:rPr>
+        <w:t xml:space="preserve"> &amp;amp;</w:t>
+      </w:r>
+      <w:r>
+        <w:rPr>
+          <w:rFonts w:ascii="Arial" w:cs="Arial" w:eastAsia="Arial" w:hAnsi="Arial"/>
+          <w:color w:val="000000"/>
+          <w:sz w:val="22"/>
+          <w:szCs w:val="22"/>
+          <w:rtl w:val="0"/>
+        </w:rPr>
+        <w:t xml:space="preserve"> it will fall out. </w:t>
+      </w:r>
+      <w:r>
+        <w:rPr>
+          <w:rtl w:val="0"/>
+        </w:rPr>
+        <w:t xml:space="preserve">It is necessary and at ease</w:t>
+      </w:r>
+      <w:r>
+        <w:rPr>
+          <w:rFonts w:ascii="Arial" w:cs="Arial" w:eastAsia="Arial" w:hAnsi="Arial"/>
+          <w:color w:val="000000"/>
+          <w:sz w:val="22"/>
+          <w:szCs w:val="22"/>
+          <w:rtl w:val="0"/>
+        </w:rPr>
+        <w:t xml:space="preserve"> drill gently </w:t>
+      </w:r>
+      <w:r>
+        <w:rPr>
+          <w:rtl w:val="0"/>
+        </w:rPr>
+        <w:t xml:space="preserve">&amp;amp; with ease</w:t>
+      </w:r>
+      <w:r>
+        <w:rPr>
+          <w:rFonts w:ascii="Arial" w:cs="Arial" w:eastAsia="Arial" w:hAnsi="Arial"/>
+          <w:color w:val="000000"/>
+          <w:sz w:val="22"/>
+          <w:szCs w:val="22"/>
+          <w:rtl w:val="0"/>
+        </w:rPr>
+        <w:t xml:space="preserve"> when a piece is of metal.</w:t>
       </w:r>
       <w:r>
         <w:rPr>

--- a/TEMP/input/p099v_MNM_+MHS_+_G5/tl_p099v.docx
+++ b/TEMP/input/p099v_MNM_+MHS_+_G5/tl_p099v.docx
@@ -3359,7 +3359,7 @@
     </w:p>
     <w:sectPr>
       <w:pgSz w:h="15840" w:w="12240"/>
-      <w:pgMar w:bottom="1440" w:top="1440" w:left="1440" w:right="1440" w:header="0"/>
+      <w:pgMar w:bottom="1440" w:top="1440" w:left="1440" w:right="1440" w:header="0" w:footer="720"/>
       <w:pgNumType w:start="1"/>
     </w:sectPr>
   </w:body>

--- a/TEMP/input/p099v_MNM_+MHS_+_G5/tl_p099v.docx
+++ b/TEMP/input/p099v_MNM_+MHS_+_G5/tl_p099v.docx
@@ -635,13 +635,35 @@
       </w:r>
       <w:r>
         <w:rPr>
-          <w:rFonts w:ascii="Arial" w:cs="Arial" w:eastAsia="Arial" w:hAnsi="Arial"/>
-          <w:color w:val="000000"/>
-          <w:sz w:val="22"/>
-          <w:szCs w:val="22"/>
-          <w:rtl w:val="0"/>
-        </w:rPr>
-        <w:t xml:space="preserve">since the material is </w:t>
+          <w:rtl w:val="0"/>
+        </w:rPr>
+        <w:t xml:space="preserve">because</w:t>
+      </w:r>
+      <w:r>
+        <w:rPr>
+          <w:rFonts w:ascii="Arial" w:cs="Arial" w:eastAsia="Arial" w:hAnsi="Arial"/>
+          <w:color w:val="000000"/>
+          <w:sz w:val="22"/>
+          <w:szCs w:val="22"/>
+          <w:rtl w:val="0"/>
+        </w:rPr>
+        <w:t xml:space="preserve"> the </w:t>
+      </w:r>
+      <w:r>
+        <w:rPr>
+          <w:rtl w:val="0"/>
+        </w:rPr>
+        <w:t xml:space="preserve">substance</w:t>
+      </w:r>
+      <w:r>
+        <w:rPr>
+          <w:rFonts w:ascii="Arial" w:cs="Arial" w:eastAsia="Arial" w:hAnsi="Arial"/>
+          <w:color w:val="000000"/>
+          <w:sz w:val="22"/>
+          <w:szCs w:val="22"/>
+          <w:rtl w:val="0"/>
+        </w:rPr>
+        <w:t xml:space="preserve"> is </w:t>
       </w:r>
       <w:r>
         <w:rPr>
@@ -663,7 +685,17 @@
         <w:rPr>
           <w:rtl w:val="0"/>
         </w:rPr>
-        <w:t xml:space="preserve">&amp;amp;</w:t>
+        <w:t xml:space="preserve">&amp;</w:t>
+      </w:r>
+      <w:r>
+        <w:rPr>
+          <w:rFonts w:ascii="Courier New" w:cs="Courier New" w:eastAsia="Courier New" w:hAnsi="Courier New"/>
+          <w:color w:val="a9a9a9"/>
+          <w:sz w:val="18"/>
+          <w:szCs w:val="18"/>
+          <w:rtl w:val="0"/>
+        </w:rPr>
+        <w:t xml:space="preserve">amp;</w:t>
       </w:r>
       <w:r>
         <w:rPr>
@@ -689,7 +721,23 @@
           <w:szCs w:val="22"/>
           <w:rtl w:val="0"/>
         </w:rPr>
-        <w:t xml:space="preserve">. But you must not push the </w:t>
+        <w:t xml:space="preserve">. But </w:t>
+      </w:r>
+      <w:r>
+        <w:rPr>
+          <w:rtl w:val="0"/>
+        </w:rPr>
+        <w:t xml:space="preserve">one ought</w:t>
+      </w:r>
+      <w:r>
+        <w:rPr>
+          <w:rFonts w:ascii="Arial" w:cs="Arial" w:eastAsia="Arial" w:hAnsi="Arial"/>
+          <w:color w:val="000000"/>
+          <w:sz w:val="22"/>
+          <w:szCs w:val="22"/>
+          <w:rtl w:val="0"/>
+        </w:rPr>
+        <w:t xml:space="preserve"> not to push the </w:t>
       </w:r>
       <w:r>
         <w:rPr>
@@ -705,7 +753,39 @@
           <w:szCs w:val="22"/>
           <w:rtl w:val="0"/>
         </w:rPr>
-        <w:t xml:space="preserve"> too strongly or push all at once, but </w:t>
+        <w:t xml:space="preserve"> </w:t>
+      </w:r>
+      <w:r>
+        <w:rPr>
+          <w:rtl w:val="0"/>
+        </w:rPr>
+        <w:t xml:space="preserve">with too great a force</w:t>
+      </w:r>
+      <w:r>
+        <w:rPr>
+          <w:rFonts w:ascii="Arial" w:cs="Arial" w:eastAsia="Arial" w:hAnsi="Arial"/>
+          <w:color w:val="000000"/>
+          <w:sz w:val="22"/>
+          <w:szCs w:val="22"/>
+          <w:rtl w:val="0"/>
+        </w:rPr>
+        <w:t xml:space="preserve"> </w:t>
+      </w:r>
+      <w:r>
+        <w:rPr>
+          <w:rtl w:val="0"/>
+        </w:rPr>
+        <w:t xml:space="preserve">nor continue all in one </w:t>
+      </w:r>
+      <w:r>
+        <w:rPr>
+          <w:rFonts w:ascii="Arial" w:cs="Arial" w:eastAsia="Arial" w:hAnsi="Arial"/>
+          <w:color w:val="000000"/>
+          <w:sz w:val="22"/>
+          <w:szCs w:val="22"/>
+          <w:rtl w:val="0"/>
+        </w:rPr>
+        <w:t xml:space="preserve">push, but </w:t>
       </w:r>
       <w:r>
         <w:rPr>
@@ -721,7 +801,33 @@
           <w:szCs w:val="22"/>
           <w:rtl w:val="0"/>
         </w:rPr>
-        <w:t xml:space="preserve"> often. In that case, the </w:t>
+        <w:t xml:space="preserve"> often. In that case, one makes the </w:t>
+      </w:r>
+      <w:r>
+        <w:rPr>
+          <w:rFonts w:ascii="Courier New" w:cs="Courier New" w:eastAsia="Courier New" w:hAnsi="Courier New"/>
+          <w:color w:val="a91111"/>
+          <w:sz w:val="18"/>
+          <w:szCs w:val="18"/>
+          <w:rtl w:val="0"/>
+        </w:rPr>
+        <w:t xml:space="preserve">&lt;del&gt;</w:t>
+      </w:r>
+      <w:r>
+        <w:rPr>
+          <w:rtl w:val="0"/>
+        </w:rPr>
+        <w:t xml:space="preserve">touch-hole</w:t>
+      </w:r>
+      <w:r>
+        <w:rPr>
+          <w:rFonts w:ascii="Courier New" w:cs="Courier New" w:eastAsia="Courier New" w:hAnsi="Courier New"/>
+          <w:color w:val="a91111"/>
+          <w:sz w:val="18"/>
+          <w:szCs w:val="18"/>
+          <w:rtl w:val="0"/>
+        </w:rPr>
+        <w:t xml:space="preserve">&lt;/del&gt; </w:t>
       </w:r>
       <w:r>
         <w:rPr>
@@ -737,7 +843,7 @@
           <w:szCs w:val="22"/>
           <w:rtl w:val="0"/>
         </w:rPr>
-        <w:t xml:space="preserve">is bigger than the </w:t>
+        <w:t xml:space="preserve">bigger than the </w:t>
       </w:r>
       <w:r>
         <w:rPr>
@@ -753,7 +859,23 @@
           <w:szCs w:val="22"/>
           <w:rtl w:val="0"/>
         </w:rPr>
-        <w:t xml:space="preserve"> in order to avoid the necessity of drilling, </w:t>
+        <w:t xml:space="preserve"> in order to avoid the necessity of </w:t>
+      </w:r>
+      <w:r>
+        <w:rPr>
+          <w:rtl w:val="0"/>
+        </w:rPr>
+        <w:t xml:space="preserve">boring</w:t>
+      </w:r>
+      <w:r>
+        <w:rPr>
+          <w:rFonts w:ascii="Arial" w:cs="Arial" w:eastAsia="Arial" w:hAnsi="Arial"/>
+          <w:color w:val="000000"/>
+          <w:sz w:val="22"/>
+          <w:szCs w:val="22"/>
+          <w:rtl w:val="0"/>
+        </w:rPr>
+        <w:t xml:space="preserve">, </w:t>
       </w:r>
       <w:r>
         <w:rPr>
@@ -769,7 +891,23 @@
           <w:szCs w:val="22"/>
           <w:rtl w:val="0"/>
         </w:rPr>
-        <w:t xml:space="preserve"> the material </w:t>
+        <w:t xml:space="preserve"> the </w:t>
+      </w:r>
+      <w:r>
+        <w:rPr>
+          <w:rtl w:val="0"/>
+        </w:rPr>
+        <w:t xml:space="preserve">substance</w:t>
+      </w:r>
+      <w:r>
+        <w:rPr>
+          <w:rFonts w:ascii="Arial" w:cs="Arial" w:eastAsia="Arial" w:hAnsi="Arial"/>
+          <w:color w:val="000000"/>
+          <w:sz w:val="22"/>
+          <w:szCs w:val="22"/>
+          <w:rtl w:val="0"/>
+        </w:rPr>
+        <w:t xml:space="preserve"> </w:t>
       </w:r>
       <w:r>
         <w:rPr>
@@ -791,7 +929,17 @@
         <w:rPr>
           <w:rtl w:val="0"/>
         </w:rPr>
-        <w:t xml:space="preserve">&amp;amp;</w:t>
+        <w:t xml:space="preserve">&amp;</w:t>
+      </w:r>
+      <w:r>
+        <w:rPr>
+          <w:rFonts w:ascii="Courier New" w:cs="Courier New" w:eastAsia="Courier New" w:hAnsi="Courier New"/>
+          <w:color w:val="a9a9a9"/>
+          <w:sz w:val="18"/>
+          <w:szCs w:val="18"/>
+          <w:rtl w:val="0"/>
+        </w:rPr>
+        <w:t xml:space="preserve">amp;</w:t>
       </w:r>
       <w:r>
         <w:rPr>
@@ -807,17 +955,49 @@
         <w:rPr>
           <w:rtl w:val="0"/>
         </w:rPr>
-        <w:t xml:space="preserve">expands &amp;amp; pushes the mold</w:t>
-      </w:r>
-      <w:r>
-        <w:rPr>
-          <w:rFonts w:ascii="Arial" w:cs="Arial" w:eastAsia="Arial" w:hAnsi="Arial"/>
-          <w:color w:val="000000"/>
-          <w:sz w:val="22"/>
-          <w:szCs w:val="22"/>
-          <w:rtl w:val="0"/>
-        </w:rPr>
-        <w:t xml:space="preserve">. The drill should be neither like a</w:t>
+        <w:t xml:space="preserve">expands &amp;</w:t>
+      </w:r>
+      <w:r>
+        <w:rPr>
+          <w:rFonts w:ascii="Courier New" w:cs="Courier New" w:eastAsia="Courier New" w:hAnsi="Courier New"/>
+          <w:color w:val="a9a9a9"/>
+          <w:sz w:val="18"/>
+          <w:szCs w:val="18"/>
+          <w:rtl w:val="0"/>
+        </w:rPr>
+        <w:t xml:space="preserve">amp;</w:t>
+      </w:r>
+      <w:r>
+        <w:rPr>
+          <w:rtl w:val="0"/>
+        </w:rPr>
+        <w:t xml:space="preserve"> pushes the mold</w:t>
+      </w:r>
+      <w:r>
+        <w:rPr>
+          <w:rFonts w:ascii="Arial" w:cs="Arial" w:eastAsia="Arial" w:hAnsi="Arial"/>
+          <w:color w:val="000000"/>
+          <w:sz w:val="22"/>
+          <w:szCs w:val="22"/>
+          <w:rtl w:val="0"/>
+        </w:rPr>
+        <w:t xml:space="preserve">. The </w:t>
+      </w:r>
+      <w:r>
+        <w:rPr>
+          <w:rtl w:val="0"/>
+        </w:rPr>
+        <w:t xml:space="preserve">borer</w:t>
+      </w:r>
+      <w:r>
+        <w:rPr>
+          <w:rFonts w:ascii="Arial" w:cs="Arial" w:eastAsia="Arial" w:hAnsi="Arial"/>
+          <w:color w:val="000000"/>
+          <w:sz w:val="22"/>
+          <w:szCs w:val="22"/>
+          <w:rtl w:val="0"/>
+        </w:rPr>
+        <w:t xml:space="preserve"> should be neither like a</w:t>
       </w:r>
       <w:r>
         <w:rPr>
@@ -887,7 +1067,7 @@
         <w:rPr>
           <w:rtl w:val="0"/>
         </w:rPr>
-        <w:t xml:space="preserve">one ought not</w:t>
+        <w:t xml:space="preserve">one ought not to</w:t>
       </w:r>
       <w:r>
         <w:rPr>
@@ -1129,7 +1309,7 @@
         <w:rPr>
           <w:rtl w:val="0"/>
         </w:rPr>
-        <w:t xml:space="preserve">Which</w:t>
+        <w:t xml:space="preserve">This</w:t>
       </w:r>
       <w:r>
         <w:rPr>
@@ -1220,13 +1400,45 @@
           <w:szCs w:val="22"/>
           <w:rtl w:val="0"/>
         </w:rPr>
-        <w:t xml:space="preserve">n it and then turn the place of the touch-hole</w:t>
-      </w:r>
-      <w:r>
-        <w:rPr>
-          <w:rtl w:val="0"/>
-        </w:rPr>
-        <w:t xml:space="preserve"> downwards and &amp;amp; strike the </w:t>
+        <w:t xml:space="preserve">n it</w:t>
+      </w:r>
+      <w:r>
+        <w:rPr>
+          <w:rtl w:val="0"/>
+        </w:rPr>
+        <w:t xml:space="preserve">;</w:t>
+      </w:r>
+      <w:r>
+        <w:rPr>
+          <w:rFonts w:ascii="Arial" w:cs="Arial" w:eastAsia="Arial" w:hAnsi="Arial"/>
+          <w:color w:val="000000"/>
+          <w:sz w:val="22"/>
+          <w:szCs w:val="22"/>
+          <w:rtl w:val="0"/>
+        </w:rPr>
+        <w:t xml:space="preserve"> then turn the place of the touch-hole</w:t>
+      </w:r>
+      <w:r>
+        <w:rPr>
+          <w:rtl w:val="0"/>
+        </w:rPr>
+        <w:t xml:space="preserve"> downwards &amp;</w:t>
+      </w:r>
+      <w:r>
+        <w:rPr>
+          <w:rFonts w:ascii="Courier New" w:cs="Courier New" w:eastAsia="Courier New" w:hAnsi="Courier New"/>
+          <w:color w:val="a9a9a9"/>
+          <w:sz w:val="18"/>
+          <w:szCs w:val="18"/>
+          <w:rtl w:val="0"/>
+        </w:rPr>
+        <w:t xml:space="preserve">amp;</w:t>
+      </w:r>
+      <w:r>
+        <w:rPr>
+          <w:rtl w:val="0"/>
+        </w:rPr>
+        <w:t xml:space="preserve"> strike the </w:t>
       </w:r>
       <w:r>
         <w:rPr>
@@ -1242,7 +1454,7 @@
         <w:rPr>
           <w:rtl w:val="0"/>
         </w:rPr>
-        <w:t xml:space="preserve">side from the touch-hole</w:t>
+        <w:t xml:space="preserve">side of the piece</w:t>
       </w:r>
       <w:r>
         <w:rPr>
@@ -1258,49 +1470,91 @@
         <w:rPr>
           <w:rtl w:val="0"/>
         </w:rPr>
-        <w:t xml:space="preserve"> &amp;amp;</w:t>
-      </w:r>
-      <w:r>
-        <w:rPr>
-          <w:rFonts w:ascii="Arial" w:cs="Arial" w:eastAsia="Arial" w:hAnsi="Arial"/>
-          <w:color w:val="000000"/>
-          <w:sz w:val="22"/>
-          <w:szCs w:val="22"/>
-          <w:rtl w:val="0"/>
-        </w:rPr>
-        <w:t xml:space="preserve"> it will fall out. </w:t>
-      </w:r>
-      <w:r>
-        <w:rPr>
-          <w:rtl w:val="0"/>
-        </w:rPr>
-        <w:t xml:space="preserve">It is necessary and at ease</w:t>
-      </w:r>
-      <w:r>
-        <w:rPr>
-          <w:rFonts w:ascii="Arial" w:cs="Arial" w:eastAsia="Arial" w:hAnsi="Arial"/>
-          <w:color w:val="000000"/>
-          <w:sz w:val="22"/>
-          <w:szCs w:val="22"/>
-          <w:rtl w:val="0"/>
-        </w:rPr>
-        <w:t xml:space="preserve"> drill gently </w:t>
-      </w:r>
-      <w:r>
-        <w:rPr>
-          <w:rtl w:val="0"/>
-        </w:rPr>
-        <w:t xml:space="preserve">&amp;amp; with ease</w:t>
-      </w:r>
-      <w:r>
-        <w:rPr>
-          <w:rFonts w:ascii="Arial" w:cs="Arial" w:eastAsia="Arial" w:hAnsi="Arial"/>
-          <w:color w:val="000000"/>
-          <w:sz w:val="22"/>
-          <w:szCs w:val="22"/>
-          <w:rtl w:val="0"/>
-        </w:rPr>
-        <w:t xml:space="preserve"> when a piece is of metal.</w:t>
+        <w:t xml:space="preserve"> &amp;</w:t>
+      </w:r>
+      <w:r>
+        <w:rPr>
+          <w:rFonts w:ascii="Courier New" w:cs="Courier New" w:eastAsia="Courier New" w:hAnsi="Courier New"/>
+          <w:color w:val="a9a9a9"/>
+          <w:sz w:val="18"/>
+          <w:szCs w:val="18"/>
+          <w:rtl w:val="0"/>
+        </w:rPr>
+        <w:t xml:space="preserve">amp;</w:t>
+      </w:r>
+      <w:r>
+        <w:rPr>
+          <w:rFonts w:ascii="Arial" w:cs="Arial" w:eastAsia="Arial" w:hAnsi="Arial"/>
+          <w:color w:val="000000"/>
+          <w:sz w:val="22"/>
+          <w:szCs w:val="22"/>
+          <w:rtl w:val="0"/>
+        </w:rPr>
+        <w:t xml:space="preserve"> it will fall </w:t>
+      </w:r>
+      <w:r>
+        <w:rPr>
+          <w:rtl w:val="0"/>
+        </w:rPr>
+        <w:t xml:space="preserve">down</w:t>
+      </w:r>
+      <w:r>
+        <w:rPr>
+          <w:rFonts w:ascii="Arial" w:cs="Arial" w:eastAsia="Arial" w:hAnsi="Arial"/>
+          <w:color w:val="000000"/>
+          <w:sz w:val="22"/>
+          <w:szCs w:val="22"/>
+          <w:rtl w:val="0"/>
+        </w:rPr>
+        <w:t xml:space="preserve">. </w:t>
+      </w:r>
+      <w:r>
+        <w:rPr>
+          <w:rtl w:val="0"/>
+        </w:rPr>
+        <w:t xml:space="preserve">One needs to bore gently &amp;</w:t>
+      </w:r>
+      <w:r>
+        <w:rPr>
+          <w:rFonts w:ascii="Courier New" w:cs="Courier New" w:eastAsia="Courier New" w:hAnsi="Courier New"/>
+          <w:color w:val="a9a9a9"/>
+          <w:sz w:val="18"/>
+          <w:szCs w:val="18"/>
+          <w:rtl w:val="0"/>
+        </w:rPr>
+        <w:t xml:space="preserve">amp;</w:t>
+      </w:r>
+      <w:r>
+        <w:rPr>
+          <w:rtl w:val="0"/>
+        </w:rPr>
+        <w:t xml:space="preserve"> at ease</w:t>
+      </w:r>
+      <w:r>
+        <w:rPr>
+          <w:rFonts w:ascii="Arial" w:cs="Arial" w:eastAsia="Arial" w:hAnsi="Arial"/>
+          <w:color w:val="000000"/>
+          <w:sz w:val="22"/>
+          <w:szCs w:val="22"/>
+          <w:rtl w:val="0"/>
+        </w:rPr>
+        <w:t xml:space="preserve"> when </w:t>
+      </w:r>
+      <w:r>
+        <w:rPr>
+          <w:rtl w:val="0"/>
+        </w:rPr>
+        <w:t xml:space="preserve">the</w:t>
+      </w:r>
+      <w:r>
+        <w:rPr>
+          <w:rFonts w:ascii="Arial" w:cs="Arial" w:eastAsia="Arial" w:hAnsi="Arial"/>
+          <w:color w:val="000000"/>
+          <w:sz w:val="22"/>
+          <w:szCs w:val="22"/>
+          <w:rtl w:val="0"/>
+        </w:rPr>
+        <w:t xml:space="preserve"> piece is of metal.</w:t>
       </w:r>
       <w:r>
         <w:rPr>

--- a/TEMP/input/p099v_MNM_+MHS_+_G5/tl_p099v.docx
+++ b/TEMP/input/p099v_MNM_+MHS_+_G5/tl_p099v.docx
@@ -337,7 +337,7 @@
           <w:szCs w:val="22"/>
           <w:rtl w:val="0"/>
         </w:rPr>
-        <w:t xml:space="preserve"> do not bear fruit so beautiful.</w:t>
+        <w:t xml:space="preserve"> do not bear fruit so beautifully.</w:t>
       </w:r>
       <w:r>
         <w:rPr>
@@ -560,13 +560,13 @@
           <w:szCs w:val="22"/>
           <w:rtl w:val="0"/>
         </w:rPr>
-        <w:t xml:space="preserve">They are very difficult to </w:t>
-      </w:r>
-      <w:r>
-        <w:rPr>
-          <w:rtl w:val="0"/>
-        </w:rPr>
-        <w:t xml:space="preserve">bore</w:t>
+        <w:t xml:space="preserve">They are very difficult to &lt;tl&gt;</w:t>
+      </w:r>
+      <w:r>
+        <w:rPr>
+          <w:rtl w:val="0"/>
+        </w:rPr>
+        <w:t xml:space="preserve">bore&lt;/tl&gt;</w:t>
       </w:r>
       <w:r>
         <w:rPr>
@@ -727,23 +727,23 @@
         <w:rPr>
           <w:rtl w:val="0"/>
         </w:rPr>
-        <w:t xml:space="preserve">one ought</w:t>
-      </w:r>
-      <w:r>
-        <w:rPr>
-          <w:rFonts w:ascii="Arial" w:cs="Arial" w:eastAsia="Arial" w:hAnsi="Arial"/>
-          <w:color w:val="000000"/>
-          <w:sz w:val="22"/>
-          <w:szCs w:val="22"/>
-          <w:rtl w:val="0"/>
-        </w:rPr>
-        <w:t xml:space="preserve"> not to push the </w:t>
-      </w:r>
-      <w:r>
-        <w:rPr>
-          <w:rtl w:val="0"/>
-        </w:rPr>
-        <w:t xml:space="preserve">borer</w:t>
+        <w:t xml:space="preserve">one &lt;del&gt;&lt;fr&gt;z&lt;/fr&gt;&lt;/del&gt; ought</w:t>
+      </w:r>
+      <w:r>
+        <w:rPr>
+          <w:rFonts w:ascii="Arial" w:cs="Arial" w:eastAsia="Arial" w:hAnsi="Arial"/>
+          <w:color w:val="000000"/>
+          <w:sz w:val="22"/>
+          <w:szCs w:val="22"/>
+          <w:rtl w:val="0"/>
+        </w:rPr>
+        <w:t xml:space="preserve"> not to push the &lt;tl&gt;</w:t>
+      </w:r>
+      <w:r>
+        <w:rPr>
+          <w:rtl w:val="0"/>
+        </w:rPr>
+        <w:t xml:space="preserve">borer&lt;/tl&gt;</w:t>
       </w:r>
       <w:r>
         <w:rPr>
@@ -827,13 +827,13 @@
           <w:szCs w:val="18"/>
           <w:rtl w:val="0"/>
         </w:rPr>
-        <w:t xml:space="preserve">&lt;/del&gt; </w:t>
-      </w:r>
-      <w:r>
-        <w:rPr>
-          <w:rtl w:val="0"/>
-        </w:rPr>
-        <w:t xml:space="preserve">muzzle of the cannon </w:t>
+        <w:t xml:space="preserve">&lt;/del&gt; &lt;add&gt;</w:t>
+      </w:r>
+      <w:r>
+        <w:rPr>
+          <w:rtl w:val="0"/>
+        </w:rPr>
+        <w:t xml:space="preserve">muzzle of the cannon&lt;/add&gt; </w:t>
       </w:r>
       <w:r>
         <w:rPr>
@@ -859,13 +859,13 @@
           <w:szCs w:val="22"/>
           <w:rtl w:val="0"/>
         </w:rPr>
-        <w:t xml:space="preserve"> in order to avoid the necessity of </w:t>
-      </w:r>
-      <w:r>
-        <w:rPr>
-          <w:rtl w:val="0"/>
-        </w:rPr>
-        <w:t xml:space="preserve">boring</w:t>
+        <w:t xml:space="preserve"> in order to avoid the necessity of &lt;tl&gt;</w:t>
+      </w:r>
+      <w:r>
+        <w:rPr>
+          <w:rtl w:val="0"/>
+        </w:rPr>
+        <w:t xml:space="preserve">boring&lt;/tl&gt;</w:t>
       </w:r>
       <w:r>
         <w:rPr>
@@ -981,13 +981,13 @@
           <w:szCs w:val="22"/>
           <w:rtl w:val="0"/>
         </w:rPr>
-        <w:t xml:space="preserve">. The </w:t>
-      </w:r>
-      <w:r>
-        <w:rPr>
-          <w:rtl w:val="0"/>
-        </w:rPr>
-        <w:t xml:space="preserve">borer</w:t>
+        <w:t xml:space="preserve">. The &lt;tl&gt;</w:t>
+      </w:r>
+      <w:r>
+        <w:rPr>
+          <w:rtl w:val="0"/>
+        </w:rPr>
+        <w:t xml:space="preserve">borer&lt;/tl&gt;</w:t>
       </w:r>
       <w:r>
         <w:rPr>
@@ -1045,13 +1045,13 @@
           <w:szCs w:val="22"/>
           <w:rtl w:val="0"/>
         </w:rPr>
-        <w:t xml:space="preserve"> round like a </w:t>
-      </w:r>
-      <w:r>
-        <w:rPr>
-          <w:rtl w:val="0"/>
-        </w:rPr>
-        <w:t xml:space="preserve">wimble</w:t>
+        <w:t xml:space="preserve"> round like a &lt;tl&gt;</w:t>
+      </w:r>
+      <w:r>
+        <w:rPr>
+          <w:rtl w:val="0"/>
+        </w:rPr>
+        <w:t xml:space="preserve">wimble&lt;/tl&gt;</w:t>
       </w:r>
       <w:r>
         <w:rPr>
@@ -1211,7 +1211,13 @@
           <w:szCs w:val="22"/>
           <w:rtl w:val="0"/>
         </w:rPr>
-        <w:t xml:space="preserve">left-top</w:t>
+        <w:t xml:space="preserve">left-</w:t>
+      </w:r>
+      <w:r>
+        <w:rPr>
+          <w:rtl w:val="0"/>
+        </w:rPr>
+        <w:t xml:space="preserve">middle</w:t>
       </w:r>
       <w:r>
         <w:rPr>
@@ -1416,7 +1422,7 @@
           <w:szCs w:val="22"/>
           <w:rtl w:val="0"/>
         </w:rPr>
-        <w:t xml:space="preserve"> then turn the place of the touch-hole</w:t>
+        <w:t xml:space="preserve"> then &lt;del&gt;&lt;fr&gt;l&lt;/fr&gt;&lt;/del&gt; turn the place of the touch-hole</w:t>
       </w:r>
       <w:r>
         <w:rPr>
@@ -1512,7 +1518,7 @@
         <w:rPr>
           <w:rtl w:val="0"/>
         </w:rPr>
-        <w:t xml:space="preserve">One needs to bore gently &amp;</w:t>
+        <w:t xml:space="preserve">One needs to &lt;tl&gt;bore&lt;/tl&gt; gently &amp;</w:t>
       </w:r>
       <w:r>
         <w:rPr>
@@ -1554,7 +1560,7 @@
           <w:szCs w:val="22"/>
           <w:rtl w:val="0"/>
         </w:rPr>
-        <w:t xml:space="preserve"> piece is of metal.</w:t>
+        <w:t xml:space="preserve"> piece is of &lt;m&gt;metal&lt;/m&gt;.</w:t>
       </w:r>
       <w:r>
         <w:rPr>

--- a/TEMP/input/p099v_MNM_+MHS_+_G5/tl_p099v.docx
+++ b/TEMP/input/p099v_MNM_+MHS_+_G5/tl_p099v.docx
@@ -15,7 +15,6 @@
           <w:between w:space="0" w:sz="0" w:val="nil"/>
         </w:pBdr>
         <w:shd w:fill="auto" w:val="clear"/>
-        <w:contextualSpacing w:val="0"/>
         <w:rPr>
           <w:rFonts w:ascii="Arial" w:cs="Arial" w:eastAsia="Arial" w:hAnsi="Arial"/>
           <w:color w:val="000000"/>
@@ -77,7 +76,6 @@
           <w:between w:space="0" w:sz="0" w:val="nil"/>
         </w:pBdr>
         <w:shd w:fill="auto" w:val="clear"/>
-        <w:contextualSpacing w:val="0"/>
         <w:rPr>
           <w:rFonts w:ascii="Arial" w:cs="Arial" w:eastAsia="Arial" w:hAnsi="Arial"/>
           <w:color w:val="000000"/>
@@ -137,7 +135,6 @@
           <w:between w:space="0" w:sz="0" w:val="nil"/>
         </w:pBdr>
         <w:shd w:fill="auto" w:val="clear"/>
-        <w:contextualSpacing w:val="0"/>
         <w:rPr>
           <w:rFonts w:ascii="Arial" w:cs="Arial" w:eastAsia="Arial" w:hAnsi="Arial"/>
           <w:color w:val="000000"/>
@@ -264,7 +261,6 @@
           <w:between w:space="0" w:sz="0" w:val="nil"/>
         </w:pBdr>
         <w:shd w:fill="auto" w:val="clear"/>
-        <w:contextualSpacing w:val="0"/>
         <w:rPr>
           <w:rFonts w:ascii="Arial" w:cs="Arial" w:eastAsia="Arial" w:hAnsi="Arial"/>
           <w:color w:val="000000"/>
@@ -291,7 +287,6 @@
           <w:between w:space="0" w:sz="0" w:val="nil"/>
         </w:pBdr>
         <w:shd w:fill="auto" w:val="clear"/>
-        <w:contextualSpacing w:val="0"/>
         <w:rPr>
           <w:rFonts w:ascii="Arial" w:cs="Arial" w:eastAsia="Arial" w:hAnsi="Arial"/>
           <w:color w:val="000000"/>
@@ -368,7 +363,6 @@
           <w:between w:space="0" w:sz="0" w:val="nil"/>
         </w:pBdr>
         <w:shd w:fill="auto" w:val="clear"/>
-        <w:contextualSpacing w:val="0"/>
         <w:rPr>
           <w:rFonts w:ascii="Arial" w:cs="Arial" w:eastAsia="Arial" w:hAnsi="Arial"/>
           <w:color w:val="000000"/>
@@ -410,7 +404,6 @@
           <w:between w:space="0" w:sz="0" w:val="nil"/>
         </w:pBdr>
         <w:shd w:fill="auto" w:val="clear"/>
-        <w:contextualSpacing w:val="0"/>
         <w:rPr>
           <w:rFonts w:ascii="Arial" w:cs="Arial" w:eastAsia="Arial" w:hAnsi="Arial"/>
           <w:color w:val="000000"/>
@@ -507,7 +500,6 @@
           <w:between w:space="0" w:sz="0" w:val="nil"/>
         </w:pBdr>
         <w:shd w:fill="auto" w:val="clear"/>
-        <w:contextualSpacing w:val="0"/>
         <w:rPr>
           <w:rFonts w:ascii="Arial" w:cs="Arial" w:eastAsia="Arial" w:hAnsi="Arial"/>
           <w:color w:val="000000"/>
@@ -534,7 +526,6 @@
           <w:between w:space="0" w:sz="0" w:val="nil"/>
         </w:pBdr>
         <w:shd w:fill="auto" w:val="clear"/>
-        <w:contextualSpacing w:val="0"/>
         <w:rPr>
           <w:rFonts w:ascii="Arial" w:cs="Arial" w:eastAsia="Arial" w:hAnsi="Arial"/>
           <w:color w:val="000000"/>
@@ -1138,7 +1129,6 @@
           <w:between w:space="0" w:sz="0" w:val="nil"/>
         </w:pBdr>
         <w:shd w:fill="auto" w:val="clear"/>
-        <w:contextualSpacing w:val="0"/>
         <w:rPr>
           <w:rFonts w:ascii="Arial" w:cs="Arial" w:eastAsia="Arial" w:hAnsi="Arial"/>
           <w:color w:val="000000"/>
@@ -1165,7 +1155,6 @@
           <w:between w:space="0" w:sz="0" w:val="nil"/>
         </w:pBdr>
         <w:shd w:fill="auto" w:val="clear"/>
-        <w:contextualSpacing w:val="0"/>
         <w:rPr>
           <w:rFonts w:ascii="Arial" w:cs="Arial" w:eastAsia="Arial" w:hAnsi="Arial"/>
           <w:color w:val="000000"/>
@@ -1591,7 +1580,6 @@
           <w:between w:space="0" w:sz="0" w:val="nil"/>
         </w:pBdr>
         <w:shd w:fill="auto" w:val="clear"/>
-        <w:contextualSpacing w:val="0"/>
         <w:rPr>
           <w:rFonts w:ascii="Arial" w:cs="Arial" w:eastAsia="Arial" w:hAnsi="Arial"/>
           <w:color w:val="000000"/>
@@ -1618,7 +1606,6 @@
           <w:between w:space="0" w:sz="0" w:val="nil"/>
         </w:pBdr>
         <w:shd w:fill="auto" w:val="clear"/>
-        <w:contextualSpacing w:val="0"/>
         <w:rPr>
           <w:rFonts w:ascii="Arial" w:cs="Arial" w:eastAsia="Arial" w:hAnsi="Arial"/>
           <w:color w:val="000000"/>
@@ -1735,7 +1722,6 @@
           <w:between w:space="0" w:sz="0" w:val="nil"/>
         </w:pBdr>
         <w:shd w:fill="auto" w:val="clear"/>
-        <w:contextualSpacing w:val="0"/>
         <w:rPr>
           <w:rFonts w:ascii="Arial" w:cs="Arial" w:eastAsia="Arial" w:hAnsi="Arial"/>
           <w:color w:val="000000"/>
@@ -1762,7 +1748,6 @@
           <w:between w:space="0" w:sz="0" w:val="nil"/>
         </w:pBdr>
         <w:shd w:fill="auto" w:val="clear"/>
-        <w:contextualSpacing w:val="0"/>
         <w:rPr>
           <w:rFonts w:ascii="Arial" w:cs="Arial" w:eastAsia="Arial" w:hAnsi="Arial"/>
           <w:color w:val="000000"/>
@@ -1819,7 +1804,6 @@
           <w:between w:space="0" w:sz="0" w:val="nil"/>
         </w:pBdr>
         <w:shd w:fill="auto" w:val="clear"/>
-        <w:contextualSpacing w:val="0"/>
         <w:rPr>
           <w:rFonts w:ascii="Arial" w:cs="Arial" w:eastAsia="Arial" w:hAnsi="Arial"/>
           <w:color w:val="000000"/>
@@ -1856,7 +1840,6 @@
           <w:between w:space="0" w:sz="0" w:val="nil"/>
         </w:pBdr>
         <w:shd w:fill="auto" w:val="clear"/>
-        <w:contextualSpacing w:val="0"/>
         <w:rPr>
           <w:rFonts w:ascii="Arial" w:cs="Arial" w:eastAsia="Arial" w:hAnsi="Arial"/>
           <w:color w:val="000000"/>
@@ -2058,7 +2041,6 @@
           <w:between w:space="0" w:sz="0" w:val="nil"/>
         </w:pBdr>
         <w:shd w:fill="auto" w:val="clear"/>
-        <w:contextualSpacing w:val="0"/>
         <w:rPr>
           <w:rFonts w:ascii="Arial" w:cs="Arial" w:eastAsia="Arial" w:hAnsi="Arial"/>
           <w:color w:val="000000"/>
@@ -2085,7 +2067,6 @@
           <w:between w:space="0" w:sz="0" w:val="nil"/>
         </w:pBdr>
         <w:shd w:fill="auto" w:val="clear"/>
-        <w:contextualSpacing w:val="0"/>
         <w:rPr>
           <w:rFonts w:ascii="Arial" w:cs="Arial" w:eastAsia="Arial" w:hAnsi="Arial"/>
           <w:color w:val="000000"/>
@@ -2541,7 +2522,6 @@
           <w:between w:space="0" w:sz="0" w:val="nil"/>
         </w:pBdr>
         <w:shd w:fill="auto" w:val="clear"/>
-        <w:contextualSpacing w:val="0"/>
         <w:rPr>
           <w:rFonts w:ascii="Arial" w:cs="Arial" w:eastAsia="Arial" w:hAnsi="Arial"/>
           <w:color w:val="000000"/>
@@ -2578,7 +2558,6 @@
           <w:between w:space="0" w:sz="0" w:val="nil"/>
         </w:pBdr>
         <w:shd w:fill="auto" w:val="clear"/>
-        <w:contextualSpacing w:val="0"/>
         <w:rPr>
           <w:rFonts w:ascii="Arial" w:cs="Arial" w:eastAsia="Arial" w:hAnsi="Arial"/>
           <w:color w:val="000000"/>
@@ -2725,7 +2704,6 @@
           <w:between w:space="0" w:sz="0" w:val="nil"/>
         </w:pBdr>
         <w:shd w:fill="auto" w:val="clear"/>
-        <w:contextualSpacing w:val="0"/>
         <w:rPr>
           <w:rFonts w:ascii="Arial" w:cs="Arial" w:eastAsia="Arial" w:hAnsi="Arial"/>
           <w:color w:val="000000"/>
@@ -2752,7 +2730,6 @@
           <w:between w:space="0" w:sz="0" w:val="nil"/>
         </w:pBdr>
         <w:shd w:fill="auto" w:val="clear"/>
-        <w:contextualSpacing w:val="0"/>
         <w:rPr>
           <w:rFonts w:ascii="Arial" w:cs="Arial" w:eastAsia="Arial" w:hAnsi="Arial"/>
           <w:color w:val="000000"/>
@@ -2900,7 +2877,6 @@
           <w:between w:space="0" w:sz="0" w:val="nil"/>
         </w:pBdr>
         <w:shd w:fill="auto" w:val="clear"/>
-        <w:contextualSpacing w:val="0"/>
         <w:rPr>
           <w:rFonts w:ascii="Arial" w:cs="Arial" w:eastAsia="Arial" w:hAnsi="Arial"/>
           <w:color w:val="000000"/>
@@ -2942,7 +2918,6 @@
           <w:between w:space="0" w:sz="0" w:val="nil"/>
         </w:pBdr>
         <w:shd w:fill="auto" w:val="clear"/>
-        <w:contextualSpacing w:val="0"/>
         <w:rPr>
           <w:rFonts w:ascii="Arial" w:cs="Arial" w:eastAsia="Arial" w:hAnsi="Arial"/>
           <w:color w:val="000000"/>
@@ -3059,7 +3034,6 @@
           <w:between w:space="0" w:sz="0" w:val="nil"/>
         </w:pBdr>
         <w:shd w:fill="auto" w:val="clear"/>
-        <w:contextualSpacing w:val="0"/>
         <w:rPr>
           <w:rFonts w:ascii="Arial" w:cs="Arial" w:eastAsia="Arial" w:hAnsi="Arial"/>
           <w:color w:val="000000"/>
@@ -3086,7 +3060,6 @@
           <w:between w:space="0" w:sz="0" w:val="nil"/>
         </w:pBdr>
         <w:shd w:fill="auto" w:val="clear"/>
-        <w:contextualSpacing w:val="0"/>
         <w:rPr>
           <w:rFonts w:ascii="Arial" w:cs="Arial" w:eastAsia="Arial" w:hAnsi="Arial"/>
           <w:color w:val="000000"/>
@@ -3593,7 +3566,6 @@
           <w:between w:space="0" w:sz="0" w:val="nil"/>
         </w:pBdr>
         <w:shd w:fill="auto" w:val="clear"/>
-        <w:contextualSpacing w:val="0"/>
         <w:rPr>
           <w:rFonts w:ascii="Arial" w:cs="Arial" w:eastAsia="Arial" w:hAnsi="Arial"/>
           <w:color w:val="000000"/>
